--- a/public/template/template-memory-description.docx
+++ b/public/template/template-memory-description.docx
@@ -1,6 +1,6 @@
 
 <file path=word/document.xml><?xml version="1.0" encoding="utf-8"?>
-<w:document xmlns:wpc="http://schemas.microsoft.com/office/word/2010/wordprocessingCanvas" xmlns:cx="http://schemas.microsoft.com/office/drawing/2014/chartex" xmlns:cx1="http://schemas.microsoft.com/office/drawing/2015/9/8/chartex" xmlns:cx2="http://schemas.microsoft.com/office/drawing/2015/10/21/chartex" xmlns:cx3="http://schemas.microsoft.com/office/drawing/2016/5/9/chartex" xmlns:cx4="http://schemas.microsoft.com/office/drawing/2016/5/10/chartex" xmlns:cx5="http://schemas.microsoft.com/office/drawing/2016/5/11/chartex" xmlns:cx6="http://schemas.microsoft.com/office/drawing/2016/5/12/chartex" xmlns:cx7="http://schemas.microsoft.com/office/drawing/2016/5/13/chartex" xmlns:cx8="http://schemas.microsoft.com/office/drawing/2016/5/14/chartex" xmlns:mc="http://schemas.openxmlformats.org/markup-compatibility/2006" xmlns:aink="http://schemas.microsoft.com/office/drawing/2016/ink" xmlns:am3d="http://schemas.microsoft.com/office/drawing/2017/model3d" xmlns:o="urn:schemas-microsoft-com:office:office" xmlns:oel="http://schemas.microsoft.com/office/2019/extlst" xmlns:r="http://schemas.openxmlformats.org/officeDocument/2006/relationships" xmlns:m="http://schemas.openxmlformats.org/officeDocument/2006/math" xmlns:v="urn:schemas-microsoft-com:vml" xmlns:wp14="http://schemas.microsoft.com/office/word/2010/wordprocessingDrawing" xmlns:wp="http://schemas.openxmlformats.org/drawingml/2006/wordprocessingDrawing" xmlns:w10="urn:schemas-microsoft-com:office:word" xmlns:w="http://schemas.openxmlformats.org/wordprocessingml/2006/main" xmlns:w14="http://schemas.microsoft.com/office/word/2010/wordml" xmlns:w15="http://schemas.microsoft.com/office/word/2012/wordml" xmlns:w16cex="http://schemas.microsoft.com/office/word/2018/wordml/cex" xmlns:w16cid="http://schemas.microsoft.com/office/word/2016/wordml/cid" xmlns:w16="http://schemas.microsoft.com/office/word/2018/wordml" xmlns:w16du="http://schemas.microsoft.com/office/word/2023/wordml/word16du" xmlns:w16sdtdh="http://schemas.microsoft.com/office/word/2020/wordml/sdtdatahash" xmlns:w16se="http://schemas.microsoft.com/office/word/2015/wordml/symex" xmlns:wpg="http://schemas.microsoft.com/office/word/2010/wordprocessingGroup" xmlns:wpi="http://schemas.microsoft.com/office/word/2010/wordprocessingInk" xmlns:wne="http://schemas.microsoft.com/office/word/2006/wordml" xmlns:wps="http://schemas.microsoft.com/office/word/2010/wordprocessingShape" mc:Ignorable="w14 w15 w16se w16cid w16 w16cex w16sdtdh w16du wp14">
+<w:document xmlns:wpc="http://schemas.microsoft.com/office/word/2010/wordprocessingCanvas" xmlns:cx="http://schemas.microsoft.com/office/drawing/2014/chartex" xmlns:cx1="http://schemas.microsoft.com/office/drawing/2015/9/8/chartex" xmlns:cx2="http://schemas.microsoft.com/office/drawing/2015/10/21/chartex" xmlns:cx3="http://schemas.microsoft.com/office/drawing/2016/5/9/chartex" xmlns:cx4="http://schemas.microsoft.com/office/drawing/2016/5/10/chartex" xmlns:cx5="http://schemas.microsoft.com/office/drawing/2016/5/11/chartex" xmlns:cx6="http://schemas.microsoft.com/office/drawing/2016/5/12/chartex" xmlns:cx7="http://schemas.microsoft.com/office/drawing/2016/5/13/chartex" xmlns:cx8="http://schemas.microsoft.com/office/drawing/2016/5/14/chartex" xmlns:mc="http://schemas.openxmlformats.org/markup-compatibility/2006" xmlns:aink="http://schemas.microsoft.com/office/drawing/2016/ink" xmlns:am3d="http://schemas.microsoft.com/office/drawing/2017/model3d" xmlns:o="urn:schemas-microsoft-com:office:office" xmlns:oel="http://schemas.microsoft.com/office/2019/extlst" xmlns:r="http://schemas.openxmlformats.org/officeDocument/2006/relationships" xmlns:m="http://schemas.openxmlformats.org/officeDocument/2006/math" xmlns:v="urn:schemas-microsoft-com:vml" xmlns:wp14="http://schemas.microsoft.com/office/word/2010/wordprocessingDrawing" xmlns:wp="http://schemas.openxmlformats.org/drawingml/2006/wordprocessingDrawing" xmlns:w10="urn:schemas-microsoft-com:office:word" xmlns:w="http://schemas.openxmlformats.org/wordprocessingml/2006/main" xmlns:w14="http://schemas.microsoft.com/office/word/2010/wordml" xmlns:w15="http://schemas.microsoft.com/office/word/2012/wordml" xmlns:w16cex="http://schemas.microsoft.com/office/word/2018/wordml/cex" xmlns:w16cid="http://schemas.microsoft.com/office/word/2016/wordml/cid" xmlns:w16="http://schemas.microsoft.com/office/word/2018/wordml" xmlns:w16du="http://schemas.microsoft.com/office/word/2023/wordml/word16du" xmlns:w16sdtdh="http://schemas.microsoft.com/office/word/2020/wordml/sdtdatahash" xmlns:w16sdtfl="http://schemas.microsoft.com/office/word/2024/wordml/sdtformatlock" xmlns:w16se="http://schemas.microsoft.com/office/word/2015/wordml/symex" xmlns:wpg="http://schemas.microsoft.com/office/word/2010/wordprocessingGroup" xmlns:wpi="http://schemas.microsoft.com/office/word/2010/wordprocessingInk" xmlns:wne="http://schemas.microsoft.com/office/word/2006/wordml" xmlns:wps="http://schemas.microsoft.com/office/word/2010/wordprocessingShape" mc:Ignorable="w14 w15 w16se w16cid w16 w16cex w16sdtdh w16sdtfl w16du wp14">
   <w:body>
     <w:p>
       <w:pPr>
@@ -116,7 +116,6 @@
         </w:rPr>
         <w:t xml:space="preserve"> de baixa tensão da Roraima Energia com potência nominal de geração de </w:t>
       </w:r>
-      <w:proofErr w:type="gramStart"/>
       <w:r>
         <w:rPr>
           <w:rFonts w:cs="Times New Roman"/>
@@ -125,18 +124,7 @@
           <w:szCs w:val="24"/>
           <w:highlight w:val="yellow"/>
         </w:rPr>
-        <w:t>{Menor</w:t>
-      </w:r>
-      <w:proofErr w:type="gramEnd"/>
-      <w:r>
-        <w:rPr>
-          <w:rFonts w:cs="Times New Roman"/>
-          <w:b/>
-          <w:bCs/>
-          <w:szCs w:val="24"/>
-          <w:highlight w:val="yellow"/>
-        </w:rPr>
-        <w:t>}</w:t>
+        <w:t>{Menor}</w:t>
       </w:r>
       <w:r>
         <w:rPr>
@@ -423,15 +411,7 @@
               <w:rFonts w:cs="Times New Roman"/>
               <w:szCs w:val="24"/>
             </w:rPr>
-            <w:t>{</w:t>
-          </w:r>
-          <w:proofErr w:type="spellStart"/>
-          <w:r>
-            <w:rPr>
-              <w:rFonts w:cs="Times New Roman"/>
-              <w:szCs w:val="24"/>
-            </w:rPr>
-            <w:t>Liga</w:t>
+            <w:t>{Liga</w:t>
           </w:r>
           <w:r>
             <w:rPr>
@@ -445,15 +425,7 @@
               <w:rFonts w:cs="Times New Roman"/>
               <w:szCs w:val="24"/>
             </w:rPr>
-            <w:t>o</w:t>
-          </w:r>
-          <w:proofErr w:type="spellEnd"/>
-          <w:r>
-            <w:rPr>
-              <w:rFonts w:cs="Times New Roman"/>
-              <w:szCs w:val="24"/>
-            </w:rPr>
-            <w:t>}</w:t>
+            <w:t>o}</w:t>
           </w:r>
         </w:sdtContent>
       </w:sdt>
@@ -1856,23 +1828,7 @@
               <w:rFonts w:cs="Times New Roman"/>
               <w:szCs w:val="24"/>
             </w:rPr>
-            <w:t>{</w:t>
-          </w:r>
-          <w:proofErr w:type="spellStart"/>
-          <w:r>
-            <w:rPr>
-              <w:rFonts w:cs="Times New Roman"/>
-              <w:szCs w:val="24"/>
-            </w:rPr>
-            <w:t>Ligacao</w:t>
-          </w:r>
-          <w:proofErr w:type="spellEnd"/>
-          <w:r>
-            <w:rPr>
-              <w:rFonts w:cs="Times New Roman"/>
-              <w:szCs w:val="24"/>
-            </w:rPr>
-            <w:t>}</w:t>
+            <w:t>{Ligacao}</w:t>
           </w:r>
         </w:sdtContent>
       </w:sdt>
@@ -2089,15 +2045,7 @@
         <w:t xml:space="preserve">: </w:t>
       </w:r>
       <w:r>
-        <w:t>{</w:t>
-      </w:r>
-      <w:proofErr w:type="spellStart"/>
-      <w:r>
-        <w:t>Ligacao_gerador</w:t>
-      </w:r>
-      <w:proofErr w:type="spellEnd"/>
-      <w:r>
-        <w:t>}</w:t>
+        <w:t>{Ligacao_gerador}</w:t>
       </w:r>
     </w:p>
     <w:p/>
@@ -2144,39 +2092,7 @@
           <w:rFonts w:cs="Times New Roman"/>
           <w:szCs w:val="24"/>
         </w:rPr>
-        <w:t xml:space="preserve">DT-DTE-01/NT-001, Portaria nº 01/2020 de 15/07/2020 – Norma técnica para a conexão de </w:t>
-      </w:r>
-      <w:proofErr w:type="spellStart"/>
-      <w:r>
-        <w:rPr>
-          <w:rFonts w:cs="Times New Roman"/>
-          <w:szCs w:val="24"/>
-        </w:rPr>
-        <w:t>acessantes</w:t>
-      </w:r>
-      <w:proofErr w:type="spellEnd"/>
-      <w:r>
-        <w:rPr>
-          <w:rFonts w:cs="Times New Roman"/>
-          <w:szCs w:val="24"/>
-        </w:rPr>
-        <w:t xml:space="preserve"> à Rede de Distribuição em baixa tensão – </w:t>
-      </w:r>
-      <w:proofErr w:type="spellStart"/>
-      <w:r>
-        <w:rPr>
-          <w:rFonts w:cs="Times New Roman"/>
-          <w:szCs w:val="24"/>
-        </w:rPr>
-        <w:t>microgeradores</w:t>
-      </w:r>
-      <w:proofErr w:type="spellEnd"/>
-      <w:r>
-        <w:rPr>
-          <w:rFonts w:cs="Times New Roman"/>
-          <w:szCs w:val="24"/>
-        </w:rPr>
-        <w:t xml:space="preserve"> ao Sistema Elétrico da Roraima Energia.</w:t>
+        <w:t>DT-DTE-01/NT-001, Portaria nº 01/2020 de 15/07/2020 – Norma técnica para a conexão de acessantes à Rede de Distribuição em baixa tensão – microgeradores ao Sistema Elétrico da Roraima Energia.</w:t>
       </w:r>
     </w:p>
     <w:p>
@@ -2488,15 +2404,7 @@
         </w:rPr>
       </w:pPr>
       <w:r>
-        <w:t xml:space="preserve">Módulos fotovoltaicos </w:t>
-      </w:r>
-      <w:proofErr w:type="spellStart"/>
-      <w:r>
-        <w:t>monocristalinos</w:t>
-      </w:r>
-      <w:proofErr w:type="spellEnd"/>
-      <w:r>
-        <w:t xml:space="preserve"> modelo </w:t>
+        <w:t xml:space="preserve">Módulos fotovoltaicos monocristalinos modelo </w:t>
       </w:r>
       <w:sdt>
         <w:sdtPr>
@@ -2509,13 +2417,13 @@
         </w:sdtPr>
         <w:sdtContent>
           <w:r>
-            <w:t>TSUN POWER TS560S8B</w:t>
+            <w:t>ELGIN ELG585-M72HCH</w:t>
           </w:r>
           <w:r>
-            <w:t xml:space="preserve"> </w:t>
+            <w:t xml:space="preserve"> 585</w:t>
           </w:r>
           <w:r>
-            <w:t>560W</w:t>
+            <w:t>W</w:t>
           </w:r>
         </w:sdtContent>
       </w:sdt>
@@ -2594,7 +2502,6 @@
           <w:lang w:val="en-US"/>
         </w:rPr>
       </w:pPr>
-      <w:proofErr w:type="spellStart"/>
       <w:r>
         <w:rPr>
           <w:rFonts w:eastAsiaTheme="minorEastAsia"/>
@@ -2604,28 +2511,7 @@
           <w:lang w:val="en-US"/>
         </w:rPr>
         <w:lastRenderedPageBreak/>
-        <w:t>Figura</w:t>
-      </w:r>
-      <w:proofErr w:type="spellEnd"/>
-      <w:r>
-        <w:rPr>
-          <w:rFonts w:eastAsiaTheme="minorEastAsia"/>
-          <w:b/>
-          <w:bCs/>
-          <w:szCs w:val="24"/>
-          <w:lang w:val="en-US"/>
-        </w:rPr>
-        <w:t xml:space="preserve"> </w:t>
-      </w:r>
-      <w:r>
-        <w:rPr>
-          <w:rFonts w:eastAsiaTheme="minorEastAsia"/>
-          <w:b/>
-          <w:bCs/>
-          <w:szCs w:val="24"/>
-          <w:lang w:val="en-US"/>
-        </w:rPr>
-        <w:t>2</w:t>
+        <w:t>Figura 2</w:t>
       </w:r>
       <w:r>
         <w:rPr>
@@ -2642,7 +2528,7 @@
           </w:rPr>
           <w:id w:val="1136145407"/>
           <w:placeholder>
-            <w:docPart w:val="F755CFA5725A44CF9A9140BF1E4AEDCA"/>
+            <w:docPart w:val="F3AB2E877FEE41C5908AD7F6CDD2D77E"/>
           </w:placeholder>
           <w:dataBinding w:prefixMappings="xmlns:ns0='http://purl.org/dc/elements/1.1/' xmlns:ns1='http://schemas.openxmlformats.org/package/2006/metadata/core-properties' " w:xpath="/ns1:coreProperties[1]/ns1:contentStatus[1]" w:storeItemID="{6C3C8BC8-F283-45AE-878A-BAB7291924A1}"/>
           <w:text/>
@@ -2652,7 +2538,7 @@
             <w:rPr>
               <w:lang w:val="en-US"/>
             </w:rPr>
-            <w:t>TSUN POWER TS560S8B 560W</w:t>
+            <w:t>ELGIN ELG585-M72HCH 585W</w:t>
           </w:r>
         </w:sdtContent>
       </w:sdt>
@@ -2672,10 +2558,10 @@
           <w:szCs w:val="24"/>
         </w:rPr>
         <w:drawing>
-          <wp:inline distT="0" distB="0" distL="0" distR="0" wp14:anchorId="597447B3" wp14:editId="5CEF93AA">
-            <wp:extent cx="2752729" cy="2880000"/>
-            <wp:effectExtent l="0" t="0" r="0" b="0"/>
-            <wp:docPr id="2100212727" name="Imagem 1"/>
+          <wp:inline distT="0" distB="0" distL="0" distR="0" wp14:anchorId="63E055AD" wp14:editId="3043CB34">
+            <wp:extent cx="2777706" cy="2879523"/>
+            <wp:effectExtent l="0" t="0" r="3810" b="0"/>
+            <wp:docPr id="167732967" name="Imagem 1"/>
             <wp:cNvGraphicFramePr>
               <a:graphicFrameLocks xmlns:a="http://schemas.openxmlformats.org/drawingml/2006/main" noChangeAspect="1"/>
             </wp:cNvGraphicFramePr>
@@ -2683,18 +2569,18 @@
               <a:graphicData uri="http://schemas.openxmlformats.org/drawingml/2006/picture">
                 <pic:pic xmlns:pic="http://schemas.openxmlformats.org/drawingml/2006/picture">
                   <pic:nvPicPr>
-                    <pic:cNvPr id="2100212727" name=""/>
+                    <pic:cNvPr id="167732967" name=""/>
                     <pic:cNvPicPr/>
                   </pic:nvPicPr>
                   <pic:blipFill rotWithShape="1">
                     <a:blip r:embed="rId14"/>
-                    <a:srcRect l="7385" t="6864" r="1996"/>
+                    <a:srcRect r="4407"/>
                     <a:stretch/>
                   </pic:blipFill>
                   <pic:spPr bwMode="auto">
                     <a:xfrm>
                       <a:off x="0" y="0"/>
-                      <a:ext cx="2752729" cy="2880000"/>
+                      <a:ext cx="2778166" cy="2880000"/>
                     </a:xfrm>
                     <a:prstGeom prst="rect">
                       <a:avLst/>
@@ -2744,7 +2630,7 @@
           <w:rFonts w:cs="Times New Roman"/>
           <w:szCs w:val="24"/>
         </w:rPr>
-        <w:t>TSUN POWER</w:t>
+        <w:t>ELGIN</w:t>
       </w:r>
     </w:p>
     <w:p>
@@ -2805,7 +2691,7 @@
             <w:rFonts w:ascii="Cambria Math" w:hAnsi="Cambria Math" w:cs="Times New Roman"/>
             <w:szCs w:val="24"/>
           </w:rPr>
-          <m:t>560 Wp</m:t>
+          <m:t>585 Wp</m:t>
         </m:r>
       </m:oMath>
       <w:r>
@@ -2881,7 +2767,7 @@
             <w:rFonts w:ascii="Cambria Math" w:hAnsi="Cambria Math" w:cs="Times New Roman"/>
             <w:szCs w:val="24"/>
           </w:rPr>
-          <m:t>42,30 V</m:t>
+          <m:t>42,93 V</m:t>
         </m:r>
       </m:oMath>
       <w:r>
@@ -2957,7 +2843,7 @@
             <w:rFonts w:ascii="Cambria Math" w:hAnsi="Cambria Math" w:cs="Times New Roman"/>
             <w:szCs w:val="24"/>
           </w:rPr>
-          <m:t>13,25 A</m:t>
+          <m:t>13,63 A</m:t>
         </m:r>
       </m:oMath>
       <w:r>
@@ -3033,7 +2919,7 @@
             <w:rFonts w:ascii="Cambria Math" w:hAnsi="Cambria Math" w:cs="Times New Roman"/>
             <w:szCs w:val="24"/>
           </w:rPr>
-          <m:t>50,10 V</m:t>
+          <m:t>51,47 V</m:t>
         </m:r>
       </m:oMath>
       <w:r>
@@ -3116,7 +3002,7 @@
             <w:rFonts w:ascii="Cambria Math" w:hAnsi="Cambria Math" w:cs="Times New Roman"/>
             <w:szCs w:val="24"/>
           </w:rPr>
-          <m:t>13,98 A</m:t>
+          <m:t>14,39 A</m:t>
         </m:r>
       </m:oMath>
       <w:r>
@@ -3177,7 +3063,7 @@
             <w:rFonts w:ascii="Cambria Math" w:hAnsi="Cambria Math" w:cs="Times New Roman"/>
             <w:szCs w:val="24"/>
           </w:rPr>
-          <m:t>21,70 %</m:t>
+          <m:t>22,65 %</m:t>
         </m:r>
       </m:oMath>
       <w:r>
@@ -3912,7 +3798,6 @@
         </w:rPr>
         <w:t xml:space="preserve"> na cor preta para o polo negativo das </w:t>
       </w:r>
-      <w:proofErr w:type="spellStart"/>
       <w:r>
         <w:rPr>
           <w:rFonts w:eastAsiaTheme="minorEastAsia" w:cs="Times New Roman"/>
@@ -3922,29 +3807,12 @@
         </w:rPr>
         <w:t>strings</w:t>
       </w:r>
-      <w:proofErr w:type="spellEnd"/>
-      <w:r>
-        <w:rPr>
-          <w:rFonts w:cs="Times New Roman"/>
-          <w:szCs w:val="24"/>
-        </w:rPr>
-        <w:t xml:space="preserve"> e na cor vermelha para o polo positivo das </w:t>
-      </w:r>
-      <w:proofErr w:type="spellStart"/>
-      <w:r>
-        <w:rPr>
-          <w:rFonts w:cs="Times New Roman"/>
-          <w:szCs w:val="24"/>
-        </w:rPr>
-        <w:t>strings</w:t>
-      </w:r>
-      <w:proofErr w:type="spellEnd"/>
-      <w:r>
-        <w:rPr>
-          <w:rFonts w:cs="Times New Roman"/>
-          <w:szCs w:val="24"/>
-        </w:rPr>
-        <w:t>.</w:t>
+      <w:r>
+        <w:rPr>
+          <w:rFonts w:cs="Times New Roman"/>
+          <w:szCs w:val="24"/>
+        </w:rPr>
+        <w:t xml:space="preserve"> e na cor vermelha para o polo positivo das strings.</w:t>
       </w:r>
     </w:p>
     <w:p>
@@ -3968,23 +3836,7 @@
           <w:rFonts w:cs="Times New Roman"/>
           <w:szCs w:val="24"/>
         </w:rPr>
-        <w:t xml:space="preserve">Conectores MC4 </w:t>
-      </w:r>
-      <w:proofErr w:type="spellStart"/>
-      <w:r>
-        <w:rPr>
-          <w:rFonts w:cs="Times New Roman"/>
-          <w:szCs w:val="24"/>
-        </w:rPr>
-        <w:t>Stäubli</w:t>
-      </w:r>
-      <w:proofErr w:type="spellEnd"/>
-      <w:r>
-        <w:rPr>
-          <w:rFonts w:cs="Times New Roman"/>
-          <w:szCs w:val="24"/>
-        </w:rPr>
-        <w:t xml:space="preserve">, que </w:t>
+        <w:t xml:space="preserve">Conectores MC4 Stäubli, que </w:t>
       </w:r>
       <w:r>
         <w:rPr>
@@ -4171,7 +4023,6 @@
         </w:rPr>
         <w:t xml:space="preserve">Fonte: </w:t>
       </w:r>
-      <w:proofErr w:type="spellStart"/>
       <w:r>
         <w:rPr>
           <w:rFonts w:eastAsiaTheme="minorEastAsia"/>
@@ -4179,7 +4030,6 @@
         </w:rPr>
         <w:t>Staübli</w:t>
       </w:r>
-      <w:proofErr w:type="spellEnd"/>
     </w:p>
     <w:p>
       <w:pPr>
@@ -4240,23 +4090,7 @@
           <w:rFonts w:cs="Times New Roman"/>
           <w:szCs w:val="24"/>
         </w:rPr>
-        <w:t>{</w:t>
-      </w:r>
-      <w:proofErr w:type="spellStart"/>
-      <w:r>
-        <w:rPr>
-          <w:rFonts w:cs="Times New Roman"/>
-          <w:szCs w:val="24"/>
-        </w:rPr>
-        <w:t>Fabricante_inversor</w:t>
-      </w:r>
-      <w:proofErr w:type="spellEnd"/>
-      <w:r>
-        <w:rPr>
-          <w:rFonts w:cs="Times New Roman"/>
-          <w:szCs w:val="24"/>
-        </w:rPr>
-        <w:t>}</w:t>
+        <w:t>{Fabricante_inversor}</w:t>
       </w:r>
       <w:r>
         <w:rPr>
@@ -4270,23 +4104,7 @@
           <w:rFonts w:cs="Times New Roman"/>
           <w:szCs w:val="24"/>
         </w:rPr>
-        <w:t>{</w:t>
-      </w:r>
-      <w:proofErr w:type="spellStart"/>
-      <w:r>
-        <w:rPr>
-          <w:rFonts w:cs="Times New Roman"/>
-          <w:szCs w:val="24"/>
-        </w:rPr>
-        <w:t>Mod_inversor</w:t>
-      </w:r>
-      <w:proofErr w:type="spellEnd"/>
-      <w:r>
-        <w:rPr>
-          <w:rFonts w:cs="Times New Roman"/>
-          <w:szCs w:val="24"/>
-        </w:rPr>
-        <w:t>}</w:t>
+        <w:t>{Mod_inversor}</w:t>
       </w:r>
       <w:r>
         <w:rPr>
@@ -4350,42 +4168,29 @@
           <w:szCs w:val="24"/>
           <w:highlight w:val="yellow"/>
         </w:rPr>
+        <w:t xml:space="preserve"> MPPTs</w:t>
+      </w:r>
+      <w:r>
+        <w:rPr>
+          <w:rFonts w:cs="Times New Roman"/>
+          <w:szCs w:val="24"/>
+        </w:rPr>
+        <w:t xml:space="preserve"> pode reduzir efetivamente a incompatibilidade d</w:t>
+      </w:r>
+      <w:r>
+        <w:rPr>
+          <w:rFonts w:cs="Times New Roman"/>
+          <w:szCs w:val="24"/>
+        </w:rPr>
+        <w:t>e</w:t>
+      </w:r>
+      <w:r>
+        <w:rPr>
+          <w:rFonts w:cs="Times New Roman"/>
+          <w:szCs w:val="24"/>
+        </w:rPr>
         <w:t xml:space="preserve"> </w:t>
       </w:r>
-      <w:proofErr w:type="spellStart"/>
-      <w:r>
-        <w:rPr>
-          <w:rFonts w:cs="Times New Roman"/>
-          <w:b/>
-          <w:bCs/>
-          <w:szCs w:val="24"/>
-          <w:highlight w:val="yellow"/>
-        </w:rPr>
-        <w:t>MPPTs</w:t>
-      </w:r>
-      <w:proofErr w:type="spellEnd"/>
-      <w:r>
-        <w:rPr>
-          <w:rFonts w:cs="Times New Roman"/>
-          <w:szCs w:val="24"/>
-        </w:rPr>
-        <w:t xml:space="preserve"> pode reduzir efetivamente a incompatibilidade d</w:t>
-      </w:r>
-      <w:r>
-        <w:rPr>
-          <w:rFonts w:cs="Times New Roman"/>
-          <w:szCs w:val="24"/>
-        </w:rPr>
-        <w:t>e</w:t>
-      </w:r>
-      <w:r>
-        <w:rPr>
-          <w:rFonts w:cs="Times New Roman"/>
-          <w:szCs w:val="24"/>
-        </w:rPr>
-        <w:t xml:space="preserve"> </w:t>
-      </w:r>
-      <w:proofErr w:type="spellStart"/>
       <w:r>
         <w:rPr>
           <w:rFonts w:cs="Times New Roman"/>
@@ -4395,7 +4200,6 @@
         </w:rPr>
         <w:t>strings</w:t>
       </w:r>
-      <w:proofErr w:type="spellEnd"/>
       <w:r>
         <w:rPr>
           <w:rFonts w:cs="Times New Roman"/>
@@ -4484,23 +4288,7 @@
           <w:rFonts w:cs="Times New Roman"/>
           <w:szCs w:val="24"/>
         </w:rPr>
-        <w:t>{</w:t>
-      </w:r>
-      <w:proofErr w:type="spellStart"/>
-      <w:r>
-        <w:rPr>
-          <w:rFonts w:cs="Times New Roman"/>
-          <w:szCs w:val="24"/>
-        </w:rPr>
-        <w:t>Fabricante_inversor</w:t>
-      </w:r>
-      <w:proofErr w:type="spellEnd"/>
-      <w:r>
-        <w:rPr>
-          <w:rFonts w:cs="Times New Roman"/>
-          <w:szCs w:val="24"/>
-        </w:rPr>
-        <w:t>}</w:t>
+        <w:t>{Fabricante_inversor}</w:t>
       </w:r>
       <w:r>
         <w:rPr>
@@ -4514,23 +4302,7 @@
           <w:rFonts w:cs="Times New Roman"/>
           <w:szCs w:val="24"/>
         </w:rPr>
-        <w:t>{</w:t>
-      </w:r>
-      <w:proofErr w:type="spellStart"/>
-      <w:r>
-        <w:rPr>
-          <w:rFonts w:cs="Times New Roman"/>
-          <w:szCs w:val="24"/>
-        </w:rPr>
-        <w:t>Mod_inversor</w:t>
-      </w:r>
-      <w:proofErr w:type="spellEnd"/>
-      <w:r>
-        <w:rPr>
-          <w:rFonts w:cs="Times New Roman"/>
-          <w:szCs w:val="24"/>
-        </w:rPr>
-        <w:t>}</w:t>
+        <w:t>{Mod_inversor}</w:t>
       </w:r>
     </w:p>
     <w:p>
@@ -4604,23 +4376,7 @@
           <w:rFonts w:cs="Times New Roman"/>
           <w:szCs w:val="24"/>
         </w:rPr>
-        <w:t>{</w:t>
-      </w:r>
-      <w:proofErr w:type="spellStart"/>
-      <w:r>
-        <w:rPr>
-          <w:rFonts w:cs="Times New Roman"/>
-          <w:szCs w:val="24"/>
-        </w:rPr>
-        <w:t>Fabricante_inversor</w:t>
-      </w:r>
-      <w:proofErr w:type="spellEnd"/>
-      <w:r>
-        <w:rPr>
-          <w:rFonts w:cs="Times New Roman"/>
-          <w:szCs w:val="24"/>
-        </w:rPr>
-        <w:t>}</w:t>
+        <w:t>{Fabricante_inversor}</w:t>
       </w:r>
     </w:p>
     <w:p>
@@ -4661,23 +4417,7 @@
           <w:rFonts w:cs="Times New Roman"/>
           <w:szCs w:val="24"/>
         </w:rPr>
-        <w:t>{</w:t>
-      </w:r>
-      <w:proofErr w:type="spellStart"/>
-      <w:r>
-        <w:rPr>
-          <w:rFonts w:cs="Times New Roman"/>
-          <w:szCs w:val="24"/>
-        </w:rPr>
-        <w:t>Fabricante_inversor</w:t>
-      </w:r>
-      <w:proofErr w:type="spellEnd"/>
-      <w:r>
-        <w:rPr>
-          <w:rFonts w:cs="Times New Roman"/>
-          <w:szCs w:val="24"/>
-        </w:rPr>
-        <w:t>}</w:t>
+        <w:t>{Fabricante_inversor}</w:t>
       </w:r>
       <w:r>
         <w:rPr>
@@ -4691,23 +4431,7 @@
           <w:rFonts w:cs="Times New Roman"/>
           <w:szCs w:val="24"/>
         </w:rPr>
-        <w:t>{</w:t>
-      </w:r>
-      <w:proofErr w:type="spellStart"/>
-      <w:r>
-        <w:rPr>
-          <w:rFonts w:cs="Times New Roman"/>
-          <w:szCs w:val="24"/>
-        </w:rPr>
-        <w:t>Mod_inversor</w:t>
-      </w:r>
-      <w:proofErr w:type="spellEnd"/>
-      <w:r>
-        <w:rPr>
-          <w:rFonts w:cs="Times New Roman"/>
-          <w:szCs w:val="24"/>
-        </w:rPr>
-        <w:t>}</w:t>
+        <w:t>{Mod_inversor}</w:t>
       </w:r>
     </w:p>
     <w:p>
@@ -4849,23 +4573,7 @@
           <w:rFonts w:cs="Times New Roman"/>
           <w:szCs w:val="24"/>
         </w:rPr>
-        <w:t>{</w:t>
-      </w:r>
-      <w:proofErr w:type="spellStart"/>
-      <w:r>
-        <w:rPr>
-          <w:rFonts w:cs="Times New Roman"/>
-          <w:szCs w:val="24"/>
-        </w:rPr>
-        <w:t>Fabricante_inversor</w:t>
-      </w:r>
-      <w:proofErr w:type="spellEnd"/>
-      <w:r>
-        <w:rPr>
-          <w:rFonts w:cs="Times New Roman"/>
-          <w:szCs w:val="24"/>
-        </w:rPr>
-        <w:t>}</w:t>
+        <w:t>{Fabricante_inversor}</w:t>
       </w:r>
     </w:p>
     <w:p>
@@ -4929,23 +4637,7 @@
           <w:rFonts w:cs="Times New Roman"/>
           <w:szCs w:val="24"/>
         </w:rPr>
-        <w:t>{</w:t>
-      </w:r>
-      <w:proofErr w:type="spellStart"/>
-      <w:r>
-        <w:rPr>
-          <w:rFonts w:cs="Times New Roman"/>
-          <w:szCs w:val="24"/>
-        </w:rPr>
-        <w:t>Fabricante_inversor</w:t>
-      </w:r>
-      <w:proofErr w:type="spellEnd"/>
-      <w:r>
-        <w:rPr>
-          <w:rFonts w:cs="Times New Roman"/>
-          <w:szCs w:val="24"/>
-        </w:rPr>
-        <w:t>}</w:t>
+        <w:t>{Fabricante_inversor}</w:t>
       </w:r>
       <w:r>
         <w:rPr>
@@ -4959,23 +4651,7 @@
           <w:rFonts w:cs="Times New Roman"/>
           <w:szCs w:val="24"/>
         </w:rPr>
-        <w:t>{</w:t>
-      </w:r>
-      <w:proofErr w:type="spellStart"/>
-      <w:r>
-        <w:rPr>
-          <w:rFonts w:cs="Times New Roman"/>
-          <w:szCs w:val="24"/>
-        </w:rPr>
-        <w:t>Mod_inversor</w:t>
-      </w:r>
-      <w:proofErr w:type="spellEnd"/>
-      <w:r>
-        <w:rPr>
-          <w:rFonts w:cs="Times New Roman"/>
-          <w:szCs w:val="24"/>
-        </w:rPr>
-        <w:t>}</w:t>
+        <w:t>{Mod_inversor}</w:t>
       </w:r>
     </w:p>
     <w:p>
@@ -5051,23 +4727,7 @@
           <w:rFonts w:cs="Times New Roman"/>
           <w:szCs w:val="24"/>
         </w:rPr>
-        <w:t>{</w:t>
-      </w:r>
-      <w:proofErr w:type="spellStart"/>
-      <w:r>
-        <w:rPr>
-          <w:rFonts w:cs="Times New Roman"/>
-          <w:szCs w:val="24"/>
-        </w:rPr>
-        <w:t>Fabricante_inversor</w:t>
-      </w:r>
-      <w:proofErr w:type="spellEnd"/>
-      <w:r>
-        <w:rPr>
-          <w:rFonts w:cs="Times New Roman"/>
-          <w:szCs w:val="24"/>
-        </w:rPr>
-        <w:t>}</w:t>
+        <w:t>{Fabricante_inversor}</w:t>
       </w:r>
     </w:p>
     <w:p>
@@ -5266,23 +4926,7 @@
           <w:rFonts w:eastAsiaTheme="minorEastAsia" w:cs="Times New Roman"/>
           <w:szCs w:val="24"/>
         </w:rPr>
-        <w:t xml:space="preserve">todo o sistema é </w:t>
-      </w:r>
-      <w:proofErr w:type="spellStart"/>
-      <w:r>
-        <w:rPr>
-          <w:rFonts w:eastAsiaTheme="minorEastAsia" w:cs="Times New Roman"/>
-          <w:szCs w:val="24"/>
-        </w:rPr>
-        <w:t>equipotencializado</w:t>
-      </w:r>
-      <w:proofErr w:type="spellEnd"/>
-      <w:r>
-        <w:rPr>
-          <w:rFonts w:eastAsiaTheme="minorEastAsia" w:cs="Times New Roman"/>
-          <w:szCs w:val="24"/>
-        </w:rPr>
-        <w:t xml:space="preserve"> – módulos, estrutura e demais partes metálicas do sistema e adjacentes a ele – para garantir proteção contra contatos de partes energizadas e garantir o funcionamento correto dos dispositivos de proteção contra surto e interruptor diferencial residual (DPS e IDR, respectivamente). </w:t>
+        <w:t xml:space="preserve">todo o sistema é equipotencializado – módulos, estrutura e demais partes metálicas do sistema e adjacentes a ele – para garantir proteção contra contatos de partes energizadas e garantir o funcionamento correto dos dispositivos de proteção contra surto e interruptor diferencial residual (DPS e IDR, respectivamente). </w:t>
       </w:r>
     </w:p>
     <w:p>
@@ -5620,15 +5264,7 @@
           <w:rFonts w:cs="Times New Roman"/>
           <w:szCs w:val="24"/>
         </w:rPr>
-        <w:t xml:space="preserve">CREA </w:t>
-      </w:r>
-      <w:proofErr w:type="gramStart"/>
-      <w:r>
-        <w:rPr>
-          <w:rFonts w:cs="Times New Roman"/>
-          <w:szCs w:val="24"/>
-        </w:rPr>
-        <w:t xml:space="preserve">nº </w:t>
+        <w:t xml:space="preserve">CREA nº </w:t>
       </w:r>
       <w:r>
         <w:rPr>
@@ -5637,7 +5273,6 @@
         </w:rPr>
         <w:t xml:space="preserve"> 0921142846</w:t>
       </w:r>
-      <w:proofErr w:type="gramEnd"/>
       <w:r>
         <w:rPr>
           <w:rFonts w:cs="Times New Roman"/>
@@ -5946,7 +5581,7 @@
 </file>
 
 <file path=word/endnotes.xml><?xml version="1.0" encoding="utf-8"?>
-<w:endnotes xmlns:wpc="http://schemas.microsoft.com/office/word/2010/wordprocessingCanvas" xmlns:cx="http://schemas.microsoft.com/office/drawing/2014/chartex" xmlns:cx1="http://schemas.microsoft.com/office/drawing/2015/9/8/chartex" xmlns:cx2="http://schemas.microsoft.com/office/drawing/2015/10/21/chartex" xmlns:cx3="http://schemas.microsoft.com/office/drawing/2016/5/9/chartex" xmlns:cx4="http://schemas.microsoft.com/office/drawing/2016/5/10/chartex" xmlns:cx5="http://schemas.microsoft.com/office/drawing/2016/5/11/chartex" xmlns:cx6="http://schemas.microsoft.com/office/drawing/2016/5/12/chartex" xmlns:cx7="http://schemas.microsoft.com/office/drawing/2016/5/13/chartex" xmlns:cx8="http://schemas.microsoft.com/office/drawing/2016/5/14/chartex" xmlns:mc="http://schemas.openxmlformats.org/markup-compatibility/2006" xmlns:aink="http://schemas.microsoft.com/office/drawing/2016/ink" xmlns:am3d="http://schemas.microsoft.com/office/drawing/2017/model3d" xmlns:o="urn:schemas-microsoft-com:office:office" xmlns:oel="http://schemas.microsoft.com/office/2019/extlst" xmlns:r="http://schemas.openxmlformats.org/officeDocument/2006/relationships" xmlns:m="http://schemas.openxmlformats.org/officeDocument/2006/math" xmlns:v="urn:schemas-microsoft-com:vml" xmlns:wp14="http://schemas.microsoft.com/office/word/2010/wordprocessingDrawing" xmlns:wp="http://schemas.openxmlformats.org/drawingml/2006/wordprocessingDrawing" xmlns:w10="urn:schemas-microsoft-com:office:word" xmlns:w="http://schemas.openxmlformats.org/wordprocessingml/2006/main" xmlns:w14="http://schemas.microsoft.com/office/word/2010/wordml" xmlns:w15="http://schemas.microsoft.com/office/word/2012/wordml" xmlns:w16cex="http://schemas.microsoft.com/office/word/2018/wordml/cex" xmlns:w16cid="http://schemas.microsoft.com/office/word/2016/wordml/cid" xmlns:w16="http://schemas.microsoft.com/office/word/2018/wordml" xmlns:w16du="http://schemas.microsoft.com/office/word/2023/wordml/word16du" xmlns:w16sdtdh="http://schemas.microsoft.com/office/word/2020/wordml/sdtdatahash" xmlns:w16se="http://schemas.microsoft.com/office/word/2015/wordml/symex" xmlns:wpg="http://schemas.microsoft.com/office/word/2010/wordprocessingGroup" xmlns:wpi="http://schemas.microsoft.com/office/word/2010/wordprocessingInk" xmlns:wne="http://schemas.microsoft.com/office/word/2006/wordml" xmlns:wps="http://schemas.microsoft.com/office/word/2010/wordprocessingShape" mc:Ignorable="w14 w15 w16se w16cid w16 w16cex w16sdtdh w16du wp14">
+<w:endnotes xmlns:wpc="http://schemas.microsoft.com/office/word/2010/wordprocessingCanvas" xmlns:cx="http://schemas.microsoft.com/office/drawing/2014/chartex" xmlns:cx1="http://schemas.microsoft.com/office/drawing/2015/9/8/chartex" xmlns:cx2="http://schemas.microsoft.com/office/drawing/2015/10/21/chartex" xmlns:cx3="http://schemas.microsoft.com/office/drawing/2016/5/9/chartex" xmlns:cx4="http://schemas.microsoft.com/office/drawing/2016/5/10/chartex" xmlns:cx5="http://schemas.microsoft.com/office/drawing/2016/5/11/chartex" xmlns:cx6="http://schemas.microsoft.com/office/drawing/2016/5/12/chartex" xmlns:cx7="http://schemas.microsoft.com/office/drawing/2016/5/13/chartex" xmlns:cx8="http://schemas.microsoft.com/office/drawing/2016/5/14/chartex" xmlns:mc="http://schemas.openxmlformats.org/markup-compatibility/2006" xmlns:aink="http://schemas.microsoft.com/office/drawing/2016/ink" xmlns:am3d="http://schemas.microsoft.com/office/drawing/2017/model3d" xmlns:o="urn:schemas-microsoft-com:office:office" xmlns:oel="http://schemas.microsoft.com/office/2019/extlst" xmlns:r="http://schemas.openxmlformats.org/officeDocument/2006/relationships" xmlns:m="http://schemas.openxmlformats.org/officeDocument/2006/math" xmlns:v="urn:schemas-microsoft-com:vml" xmlns:wp14="http://schemas.microsoft.com/office/word/2010/wordprocessingDrawing" xmlns:wp="http://schemas.openxmlformats.org/drawingml/2006/wordprocessingDrawing" xmlns:w10="urn:schemas-microsoft-com:office:word" xmlns:w="http://schemas.openxmlformats.org/wordprocessingml/2006/main" xmlns:w14="http://schemas.microsoft.com/office/word/2010/wordml" xmlns:w15="http://schemas.microsoft.com/office/word/2012/wordml" xmlns:w16cex="http://schemas.microsoft.com/office/word/2018/wordml/cex" xmlns:w16cid="http://schemas.microsoft.com/office/word/2016/wordml/cid" xmlns:w16="http://schemas.microsoft.com/office/word/2018/wordml" xmlns:w16du="http://schemas.microsoft.com/office/word/2023/wordml/word16du" xmlns:w16sdtdh="http://schemas.microsoft.com/office/word/2020/wordml/sdtdatahash" xmlns:w16sdtfl="http://schemas.microsoft.com/office/word/2024/wordml/sdtformatlock" xmlns:w16se="http://schemas.microsoft.com/office/word/2015/wordml/symex" xmlns:wpg="http://schemas.microsoft.com/office/word/2010/wordprocessingGroup" xmlns:wpi="http://schemas.microsoft.com/office/word/2010/wordprocessingInk" xmlns:wne="http://schemas.microsoft.com/office/word/2006/wordml" xmlns:wps="http://schemas.microsoft.com/office/word/2010/wordprocessingShape" mc:Ignorable="w14 w15 w16se w16cid w16 w16cex w16sdtdh w16sdtfl w16du wp14">
   <w:endnote w:type="separator" w:id="-1">
     <w:p>
       <w:pPr>
@@ -5971,7 +5606,7 @@
 </file>
 
 <file path=word/footer1.xml><?xml version="1.0" encoding="utf-8"?>
-<w:ftr xmlns:wpc="http://schemas.microsoft.com/office/word/2010/wordprocessingCanvas" xmlns:cx="http://schemas.microsoft.com/office/drawing/2014/chartex" xmlns:cx1="http://schemas.microsoft.com/office/drawing/2015/9/8/chartex" xmlns:cx2="http://schemas.microsoft.com/office/drawing/2015/10/21/chartex" xmlns:cx3="http://schemas.microsoft.com/office/drawing/2016/5/9/chartex" xmlns:cx4="http://schemas.microsoft.com/office/drawing/2016/5/10/chartex" xmlns:cx5="http://schemas.microsoft.com/office/drawing/2016/5/11/chartex" xmlns:cx6="http://schemas.microsoft.com/office/drawing/2016/5/12/chartex" xmlns:cx7="http://schemas.microsoft.com/office/drawing/2016/5/13/chartex" xmlns:cx8="http://schemas.microsoft.com/office/drawing/2016/5/14/chartex" xmlns:mc="http://schemas.openxmlformats.org/markup-compatibility/2006" xmlns:aink="http://schemas.microsoft.com/office/drawing/2016/ink" xmlns:am3d="http://schemas.microsoft.com/office/drawing/2017/model3d" xmlns:o="urn:schemas-microsoft-com:office:office" xmlns:oel="http://schemas.microsoft.com/office/2019/extlst" xmlns:r="http://schemas.openxmlformats.org/officeDocument/2006/relationships" xmlns:m="http://schemas.openxmlformats.org/officeDocument/2006/math" xmlns:v="urn:schemas-microsoft-com:vml" xmlns:wp14="http://schemas.microsoft.com/office/word/2010/wordprocessingDrawing" xmlns:wp="http://schemas.openxmlformats.org/drawingml/2006/wordprocessingDrawing" xmlns:w10="urn:schemas-microsoft-com:office:word" xmlns:w="http://schemas.openxmlformats.org/wordprocessingml/2006/main" xmlns:w14="http://schemas.microsoft.com/office/word/2010/wordml" xmlns:w15="http://schemas.microsoft.com/office/word/2012/wordml" xmlns:w16cex="http://schemas.microsoft.com/office/word/2018/wordml/cex" xmlns:w16cid="http://schemas.microsoft.com/office/word/2016/wordml/cid" xmlns:w16="http://schemas.microsoft.com/office/word/2018/wordml" xmlns:w16du="http://schemas.microsoft.com/office/word/2023/wordml/word16du" xmlns:w16sdtdh="http://schemas.microsoft.com/office/word/2020/wordml/sdtdatahash" xmlns:w16se="http://schemas.microsoft.com/office/word/2015/wordml/symex" xmlns:wpg="http://schemas.microsoft.com/office/word/2010/wordprocessingGroup" xmlns:wpi="http://schemas.microsoft.com/office/word/2010/wordprocessingInk" xmlns:wne="http://schemas.microsoft.com/office/word/2006/wordml" xmlns:wps="http://schemas.microsoft.com/office/word/2010/wordprocessingShape" mc:Ignorable="w14 w15 w16se w16cid w16 w16cex w16sdtdh w16du wp14">
+<w:ftr xmlns:wpc="http://schemas.microsoft.com/office/word/2010/wordprocessingCanvas" xmlns:cx="http://schemas.microsoft.com/office/drawing/2014/chartex" xmlns:cx1="http://schemas.microsoft.com/office/drawing/2015/9/8/chartex" xmlns:cx2="http://schemas.microsoft.com/office/drawing/2015/10/21/chartex" xmlns:cx3="http://schemas.microsoft.com/office/drawing/2016/5/9/chartex" xmlns:cx4="http://schemas.microsoft.com/office/drawing/2016/5/10/chartex" xmlns:cx5="http://schemas.microsoft.com/office/drawing/2016/5/11/chartex" xmlns:cx6="http://schemas.microsoft.com/office/drawing/2016/5/12/chartex" xmlns:cx7="http://schemas.microsoft.com/office/drawing/2016/5/13/chartex" xmlns:cx8="http://schemas.microsoft.com/office/drawing/2016/5/14/chartex" xmlns:mc="http://schemas.openxmlformats.org/markup-compatibility/2006" xmlns:aink="http://schemas.microsoft.com/office/drawing/2016/ink" xmlns:am3d="http://schemas.microsoft.com/office/drawing/2017/model3d" xmlns:o="urn:schemas-microsoft-com:office:office" xmlns:oel="http://schemas.microsoft.com/office/2019/extlst" xmlns:r="http://schemas.openxmlformats.org/officeDocument/2006/relationships" xmlns:m="http://schemas.openxmlformats.org/officeDocument/2006/math" xmlns:v="urn:schemas-microsoft-com:vml" xmlns:wp14="http://schemas.microsoft.com/office/word/2010/wordprocessingDrawing" xmlns:wp="http://schemas.openxmlformats.org/drawingml/2006/wordprocessingDrawing" xmlns:w10="urn:schemas-microsoft-com:office:word" xmlns:w="http://schemas.openxmlformats.org/wordprocessingml/2006/main" xmlns:w14="http://schemas.microsoft.com/office/word/2010/wordml" xmlns:w15="http://schemas.microsoft.com/office/word/2012/wordml" xmlns:w16cex="http://schemas.microsoft.com/office/word/2018/wordml/cex" xmlns:w16cid="http://schemas.microsoft.com/office/word/2016/wordml/cid" xmlns:w16="http://schemas.microsoft.com/office/word/2018/wordml" xmlns:w16du="http://schemas.microsoft.com/office/word/2023/wordml/word16du" xmlns:w16sdtdh="http://schemas.microsoft.com/office/word/2020/wordml/sdtdatahash" xmlns:w16sdtfl="http://schemas.microsoft.com/office/word/2024/wordml/sdtformatlock" xmlns:w16se="http://schemas.microsoft.com/office/word/2015/wordml/symex" xmlns:wpg="http://schemas.microsoft.com/office/word/2010/wordprocessingGroup" xmlns:wpi="http://schemas.microsoft.com/office/word/2010/wordprocessingInk" xmlns:wne="http://schemas.microsoft.com/office/word/2006/wordml" xmlns:wps="http://schemas.microsoft.com/office/word/2010/wordprocessingShape" mc:Ignorable="w14 w15 w16se w16cid w16 w16cex w16sdtdh w16sdtfl w16du wp14">
   <w:p>
     <w:pPr>
       <w:pStyle w:val="Rodap"/>
@@ -5982,7 +5617,7 @@
 </file>
 
 <file path=word/footnotes.xml><?xml version="1.0" encoding="utf-8"?>
-<w:footnotes xmlns:wpc="http://schemas.microsoft.com/office/word/2010/wordprocessingCanvas" xmlns:cx="http://schemas.microsoft.com/office/drawing/2014/chartex" xmlns:cx1="http://schemas.microsoft.com/office/drawing/2015/9/8/chartex" xmlns:cx2="http://schemas.microsoft.com/office/drawing/2015/10/21/chartex" xmlns:cx3="http://schemas.microsoft.com/office/drawing/2016/5/9/chartex" xmlns:cx4="http://schemas.microsoft.com/office/drawing/2016/5/10/chartex" xmlns:cx5="http://schemas.microsoft.com/office/drawing/2016/5/11/chartex" xmlns:cx6="http://schemas.microsoft.com/office/drawing/2016/5/12/chartex" xmlns:cx7="http://schemas.microsoft.com/office/drawing/2016/5/13/chartex" xmlns:cx8="http://schemas.microsoft.com/office/drawing/2016/5/14/chartex" xmlns:mc="http://schemas.openxmlformats.org/markup-compatibility/2006" xmlns:aink="http://schemas.microsoft.com/office/drawing/2016/ink" xmlns:am3d="http://schemas.microsoft.com/office/drawing/2017/model3d" xmlns:o="urn:schemas-microsoft-com:office:office" xmlns:oel="http://schemas.microsoft.com/office/2019/extlst" xmlns:r="http://schemas.openxmlformats.org/officeDocument/2006/relationships" xmlns:m="http://schemas.openxmlformats.org/officeDocument/2006/math" xmlns:v="urn:schemas-microsoft-com:vml" xmlns:wp14="http://schemas.microsoft.com/office/word/2010/wordprocessingDrawing" xmlns:wp="http://schemas.openxmlformats.org/drawingml/2006/wordprocessingDrawing" xmlns:w10="urn:schemas-microsoft-com:office:word" xmlns:w="http://schemas.openxmlformats.org/wordprocessingml/2006/main" xmlns:w14="http://schemas.microsoft.com/office/word/2010/wordml" xmlns:w15="http://schemas.microsoft.com/office/word/2012/wordml" xmlns:w16cex="http://schemas.microsoft.com/office/word/2018/wordml/cex" xmlns:w16cid="http://schemas.microsoft.com/office/word/2016/wordml/cid" xmlns:w16="http://schemas.microsoft.com/office/word/2018/wordml" xmlns:w16du="http://schemas.microsoft.com/office/word/2023/wordml/word16du" xmlns:w16sdtdh="http://schemas.microsoft.com/office/word/2020/wordml/sdtdatahash" xmlns:w16se="http://schemas.microsoft.com/office/word/2015/wordml/symex" xmlns:wpg="http://schemas.microsoft.com/office/word/2010/wordprocessingGroup" xmlns:wpi="http://schemas.microsoft.com/office/word/2010/wordprocessingInk" xmlns:wne="http://schemas.microsoft.com/office/word/2006/wordml" xmlns:wps="http://schemas.microsoft.com/office/word/2010/wordprocessingShape" mc:Ignorable="w14 w15 w16se w16cid w16 w16cex w16sdtdh w16du wp14">
+<w:footnotes xmlns:wpc="http://schemas.microsoft.com/office/word/2010/wordprocessingCanvas" xmlns:cx="http://schemas.microsoft.com/office/drawing/2014/chartex" xmlns:cx1="http://schemas.microsoft.com/office/drawing/2015/9/8/chartex" xmlns:cx2="http://schemas.microsoft.com/office/drawing/2015/10/21/chartex" xmlns:cx3="http://schemas.microsoft.com/office/drawing/2016/5/9/chartex" xmlns:cx4="http://schemas.microsoft.com/office/drawing/2016/5/10/chartex" xmlns:cx5="http://schemas.microsoft.com/office/drawing/2016/5/11/chartex" xmlns:cx6="http://schemas.microsoft.com/office/drawing/2016/5/12/chartex" xmlns:cx7="http://schemas.microsoft.com/office/drawing/2016/5/13/chartex" xmlns:cx8="http://schemas.microsoft.com/office/drawing/2016/5/14/chartex" xmlns:mc="http://schemas.openxmlformats.org/markup-compatibility/2006" xmlns:aink="http://schemas.microsoft.com/office/drawing/2016/ink" xmlns:am3d="http://schemas.microsoft.com/office/drawing/2017/model3d" xmlns:o="urn:schemas-microsoft-com:office:office" xmlns:oel="http://schemas.microsoft.com/office/2019/extlst" xmlns:r="http://schemas.openxmlformats.org/officeDocument/2006/relationships" xmlns:m="http://schemas.openxmlformats.org/officeDocument/2006/math" xmlns:v="urn:schemas-microsoft-com:vml" xmlns:wp14="http://schemas.microsoft.com/office/word/2010/wordprocessingDrawing" xmlns:wp="http://schemas.openxmlformats.org/drawingml/2006/wordprocessingDrawing" xmlns:w10="urn:schemas-microsoft-com:office:word" xmlns:w="http://schemas.openxmlformats.org/wordprocessingml/2006/main" xmlns:w14="http://schemas.microsoft.com/office/word/2010/wordml" xmlns:w15="http://schemas.microsoft.com/office/word/2012/wordml" xmlns:w16cex="http://schemas.microsoft.com/office/word/2018/wordml/cex" xmlns:w16cid="http://schemas.microsoft.com/office/word/2016/wordml/cid" xmlns:w16="http://schemas.microsoft.com/office/word/2018/wordml" xmlns:w16du="http://schemas.microsoft.com/office/word/2023/wordml/word16du" xmlns:w16sdtdh="http://schemas.microsoft.com/office/word/2020/wordml/sdtdatahash" xmlns:w16sdtfl="http://schemas.microsoft.com/office/word/2024/wordml/sdtformatlock" xmlns:w16se="http://schemas.microsoft.com/office/word/2015/wordml/symex" xmlns:wpg="http://schemas.microsoft.com/office/word/2010/wordprocessingGroup" xmlns:wpi="http://schemas.microsoft.com/office/word/2010/wordprocessingInk" xmlns:wne="http://schemas.microsoft.com/office/word/2006/wordml" xmlns:wps="http://schemas.microsoft.com/office/word/2010/wordprocessingShape" mc:Ignorable="w14 w15 w16se w16cid w16 w16cex w16sdtdh w16sdtfl w16du wp14">
   <w:footnote w:type="separator" w:id="-1">
     <w:p>
       <w:pPr>
@@ -6007,7 +5642,7 @@
 </file>
 
 <file path=word/header1.xml><?xml version="1.0" encoding="utf-8"?>
-<w:hdr xmlns:wpc="http://schemas.microsoft.com/office/word/2010/wordprocessingCanvas" xmlns:cx="http://schemas.microsoft.com/office/drawing/2014/chartex" xmlns:cx1="http://schemas.microsoft.com/office/drawing/2015/9/8/chartex" xmlns:cx2="http://schemas.microsoft.com/office/drawing/2015/10/21/chartex" xmlns:cx3="http://schemas.microsoft.com/office/drawing/2016/5/9/chartex" xmlns:cx4="http://schemas.microsoft.com/office/drawing/2016/5/10/chartex" xmlns:cx5="http://schemas.microsoft.com/office/drawing/2016/5/11/chartex" xmlns:cx6="http://schemas.microsoft.com/office/drawing/2016/5/12/chartex" xmlns:cx7="http://schemas.microsoft.com/office/drawing/2016/5/13/chartex" xmlns:cx8="http://schemas.microsoft.com/office/drawing/2016/5/14/chartex" xmlns:mc="http://schemas.openxmlformats.org/markup-compatibility/2006" xmlns:aink="http://schemas.microsoft.com/office/drawing/2016/ink" xmlns:am3d="http://schemas.microsoft.com/office/drawing/2017/model3d" xmlns:o="urn:schemas-microsoft-com:office:office" xmlns:oel="http://schemas.microsoft.com/office/2019/extlst" xmlns:r="http://schemas.openxmlformats.org/officeDocument/2006/relationships" xmlns:m="http://schemas.openxmlformats.org/officeDocument/2006/math" xmlns:v="urn:schemas-microsoft-com:vml" xmlns:wp14="http://schemas.microsoft.com/office/word/2010/wordprocessingDrawing" xmlns:wp="http://schemas.openxmlformats.org/drawingml/2006/wordprocessingDrawing" xmlns:w10="urn:schemas-microsoft-com:office:word" xmlns:w="http://schemas.openxmlformats.org/wordprocessingml/2006/main" xmlns:w14="http://schemas.microsoft.com/office/word/2010/wordml" xmlns:w15="http://schemas.microsoft.com/office/word/2012/wordml" xmlns:w16cex="http://schemas.microsoft.com/office/word/2018/wordml/cex" xmlns:w16cid="http://schemas.microsoft.com/office/word/2016/wordml/cid" xmlns:w16="http://schemas.microsoft.com/office/word/2018/wordml" xmlns:w16du="http://schemas.microsoft.com/office/word/2023/wordml/word16du" xmlns:w16sdtdh="http://schemas.microsoft.com/office/word/2020/wordml/sdtdatahash" xmlns:w16se="http://schemas.microsoft.com/office/word/2015/wordml/symex" xmlns:wpg="http://schemas.microsoft.com/office/word/2010/wordprocessingGroup" xmlns:wpi="http://schemas.microsoft.com/office/word/2010/wordprocessingInk" xmlns:wne="http://schemas.microsoft.com/office/word/2006/wordml" xmlns:wps="http://schemas.microsoft.com/office/word/2010/wordprocessingShape" mc:Ignorable="w14 w15 w16se w16cid w16 w16cex w16sdtdh w16du wp14">
+<w:hdr xmlns:wpc="http://schemas.microsoft.com/office/word/2010/wordprocessingCanvas" xmlns:cx="http://schemas.microsoft.com/office/drawing/2014/chartex" xmlns:cx1="http://schemas.microsoft.com/office/drawing/2015/9/8/chartex" xmlns:cx2="http://schemas.microsoft.com/office/drawing/2015/10/21/chartex" xmlns:cx3="http://schemas.microsoft.com/office/drawing/2016/5/9/chartex" xmlns:cx4="http://schemas.microsoft.com/office/drawing/2016/5/10/chartex" xmlns:cx5="http://schemas.microsoft.com/office/drawing/2016/5/11/chartex" xmlns:cx6="http://schemas.microsoft.com/office/drawing/2016/5/12/chartex" xmlns:cx7="http://schemas.microsoft.com/office/drawing/2016/5/13/chartex" xmlns:cx8="http://schemas.microsoft.com/office/drawing/2016/5/14/chartex" xmlns:mc="http://schemas.openxmlformats.org/markup-compatibility/2006" xmlns:aink="http://schemas.microsoft.com/office/drawing/2016/ink" xmlns:am3d="http://schemas.microsoft.com/office/drawing/2017/model3d" xmlns:o="urn:schemas-microsoft-com:office:office" xmlns:oel="http://schemas.microsoft.com/office/2019/extlst" xmlns:r="http://schemas.openxmlformats.org/officeDocument/2006/relationships" xmlns:m="http://schemas.openxmlformats.org/officeDocument/2006/math" xmlns:v="urn:schemas-microsoft-com:vml" xmlns:wp14="http://schemas.microsoft.com/office/word/2010/wordprocessingDrawing" xmlns:wp="http://schemas.openxmlformats.org/drawingml/2006/wordprocessingDrawing" xmlns:w10="urn:schemas-microsoft-com:office:word" xmlns:w="http://schemas.openxmlformats.org/wordprocessingml/2006/main" xmlns:w14="http://schemas.microsoft.com/office/word/2010/wordml" xmlns:w15="http://schemas.microsoft.com/office/word/2012/wordml" xmlns:w16cex="http://schemas.microsoft.com/office/word/2018/wordml/cex" xmlns:w16cid="http://schemas.microsoft.com/office/word/2016/wordml/cid" xmlns:w16="http://schemas.microsoft.com/office/word/2018/wordml" xmlns:w16du="http://schemas.microsoft.com/office/word/2023/wordml/word16du" xmlns:w16sdtdh="http://schemas.microsoft.com/office/word/2020/wordml/sdtdatahash" xmlns:w16sdtfl="http://schemas.microsoft.com/office/word/2024/wordml/sdtformatlock" xmlns:w16se="http://schemas.microsoft.com/office/word/2015/wordml/symex" xmlns:wpg="http://schemas.microsoft.com/office/word/2010/wordprocessingGroup" xmlns:wpi="http://schemas.microsoft.com/office/word/2010/wordprocessingInk" xmlns:wne="http://schemas.microsoft.com/office/word/2006/wordml" xmlns:wps="http://schemas.microsoft.com/office/word/2010/wordprocessingShape" mc:Ignorable="w14 w15 w16se w16cid w16 w16cex w16sdtdh w16sdtfl w16du wp14">
   <w:p>
     <w:pPr>
       <w:pStyle w:val="Cabealho"/>
@@ -6067,7 +5702,7 @@
 </file>
 
 <file path=word/header2.xml><?xml version="1.0" encoding="utf-8"?>
-<w:hdr xmlns:wpc="http://schemas.microsoft.com/office/word/2010/wordprocessingCanvas" xmlns:cx="http://schemas.microsoft.com/office/drawing/2014/chartex" xmlns:cx1="http://schemas.microsoft.com/office/drawing/2015/9/8/chartex" xmlns:cx2="http://schemas.microsoft.com/office/drawing/2015/10/21/chartex" xmlns:cx3="http://schemas.microsoft.com/office/drawing/2016/5/9/chartex" xmlns:cx4="http://schemas.microsoft.com/office/drawing/2016/5/10/chartex" xmlns:cx5="http://schemas.microsoft.com/office/drawing/2016/5/11/chartex" xmlns:cx6="http://schemas.microsoft.com/office/drawing/2016/5/12/chartex" xmlns:cx7="http://schemas.microsoft.com/office/drawing/2016/5/13/chartex" xmlns:cx8="http://schemas.microsoft.com/office/drawing/2016/5/14/chartex" xmlns:mc="http://schemas.openxmlformats.org/markup-compatibility/2006" xmlns:aink="http://schemas.microsoft.com/office/drawing/2016/ink" xmlns:am3d="http://schemas.microsoft.com/office/drawing/2017/model3d" xmlns:o="urn:schemas-microsoft-com:office:office" xmlns:oel="http://schemas.microsoft.com/office/2019/extlst" xmlns:r="http://schemas.openxmlformats.org/officeDocument/2006/relationships" xmlns:m="http://schemas.openxmlformats.org/officeDocument/2006/math" xmlns:v="urn:schemas-microsoft-com:vml" xmlns:wp14="http://schemas.microsoft.com/office/word/2010/wordprocessingDrawing" xmlns:wp="http://schemas.openxmlformats.org/drawingml/2006/wordprocessingDrawing" xmlns:w10="urn:schemas-microsoft-com:office:word" xmlns:w="http://schemas.openxmlformats.org/wordprocessingml/2006/main" xmlns:w14="http://schemas.microsoft.com/office/word/2010/wordml" xmlns:w15="http://schemas.microsoft.com/office/word/2012/wordml" xmlns:w16cex="http://schemas.microsoft.com/office/word/2018/wordml/cex" xmlns:w16cid="http://schemas.microsoft.com/office/word/2016/wordml/cid" xmlns:w16="http://schemas.microsoft.com/office/word/2018/wordml" xmlns:w16du="http://schemas.microsoft.com/office/word/2023/wordml/word16du" xmlns:w16sdtdh="http://schemas.microsoft.com/office/word/2020/wordml/sdtdatahash" xmlns:w16se="http://schemas.microsoft.com/office/word/2015/wordml/symex" xmlns:wpg="http://schemas.microsoft.com/office/word/2010/wordprocessingGroup" xmlns:wpi="http://schemas.microsoft.com/office/word/2010/wordprocessingInk" xmlns:wne="http://schemas.microsoft.com/office/word/2006/wordml" xmlns:wps="http://schemas.microsoft.com/office/word/2010/wordprocessingShape" mc:Ignorable="w14 w15 w16se w16cid w16 w16cex w16sdtdh w16du wp14">
+<w:hdr xmlns:wpc="http://schemas.microsoft.com/office/word/2010/wordprocessingCanvas" xmlns:cx="http://schemas.microsoft.com/office/drawing/2014/chartex" xmlns:cx1="http://schemas.microsoft.com/office/drawing/2015/9/8/chartex" xmlns:cx2="http://schemas.microsoft.com/office/drawing/2015/10/21/chartex" xmlns:cx3="http://schemas.microsoft.com/office/drawing/2016/5/9/chartex" xmlns:cx4="http://schemas.microsoft.com/office/drawing/2016/5/10/chartex" xmlns:cx5="http://schemas.microsoft.com/office/drawing/2016/5/11/chartex" xmlns:cx6="http://schemas.microsoft.com/office/drawing/2016/5/12/chartex" xmlns:cx7="http://schemas.microsoft.com/office/drawing/2016/5/13/chartex" xmlns:cx8="http://schemas.microsoft.com/office/drawing/2016/5/14/chartex" xmlns:mc="http://schemas.openxmlformats.org/markup-compatibility/2006" xmlns:aink="http://schemas.microsoft.com/office/drawing/2016/ink" xmlns:am3d="http://schemas.microsoft.com/office/drawing/2017/model3d" xmlns:o="urn:schemas-microsoft-com:office:office" xmlns:oel="http://schemas.microsoft.com/office/2019/extlst" xmlns:r="http://schemas.openxmlformats.org/officeDocument/2006/relationships" xmlns:m="http://schemas.openxmlformats.org/officeDocument/2006/math" xmlns:v="urn:schemas-microsoft-com:vml" xmlns:wp14="http://schemas.microsoft.com/office/word/2010/wordprocessingDrawing" xmlns:wp="http://schemas.openxmlformats.org/drawingml/2006/wordprocessingDrawing" xmlns:w10="urn:schemas-microsoft-com:office:word" xmlns:w="http://schemas.openxmlformats.org/wordprocessingml/2006/main" xmlns:w14="http://schemas.microsoft.com/office/word/2010/wordml" xmlns:w15="http://schemas.microsoft.com/office/word/2012/wordml" xmlns:w16cex="http://schemas.microsoft.com/office/word/2018/wordml/cex" xmlns:w16cid="http://schemas.microsoft.com/office/word/2016/wordml/cid" xmlns:w16="http://schemas.microsoft.com/office/word/2018/wordml" xmlns:w16du="http://schemas.microsoft.com/office/word/2023/wordml/word16du" xmlns:w16sdtdh="http://schemas.microsoft.com/office/word/2020/wordml/sdtdatahash" xmlns:w16sdtfl="http://schemas.microsoft.com/office/word/2024/wordml/sdtformatlock" xmlns:w16se="http://schemas.microsoft.com/office/word/2015/wordml/symex" xmlns:wpg="http://schemas.microsoft.com/office/word/2010/wordprocessingGroup" xmlns:wpi="http://schemas.microsoft.com/office/word/2010/wordprocessingInk" xmlns:wne="http://schemas.microsoft.com/office/word/2006/wordml" xmlns:wps="http://schemas.microsoft.com/office/word/2010/wordprocessingShape" mc:Ignorable="w14 w15 w16se w16cid w16 w16cex w16sdtdh w16sdtfl w16du wp14">
   <w:p>
     <w:pPr>
       <w:pStyle w:val="Cabealho"/>
@@ -6136,7 +5771,7 @@
 </file>
 
 <file path=word/header3.xml><?xml version="1.0" encoding="utf-8"?>
-<w:hdr xmlns:wpc="http://schemas.microsoft.com/office/word/2010/wordprocessingCanvas" xmlns:cx="http://schemas.microsoft.com/office/drawing/2014/chartex" xmlns:cx1="http://schemas.microsoft.com/office/drawing/2015/9/8/chartex" xmlns:cx2="http://schemas.microsoft.com/office/drawing/2015/10/21/chartex" xmlns:cx3="http://schemas.microsoft.com/office/drawing/2016/5/9/chartex" xmlns:cx4="http://schemas.microsoft.com/office/drawing/2016/5/10/chartex" xmlns:cx5="http://schemas.microsoft.com/office/drawing/2016/5/11/chartex" xmlns:cx6="http://schemas.microsoft.com/office/drawing/2016/5/12/chartex" xmlns:cx7="http://schemas.microsoft.com/office/drawing/2016/5/13/chartex" xmlns:cx8="http://schemas.microsoft.com/office/drawing/2016/5/14/chartex" xmlns:mc="http://schemas.openxmlformats.org/markup-compatibility/2006" xmlns:aink="http://schemas.microsoft.com/office/drawing/2016/ink" xmlns:am3d="http://schemas.microsoft.com/office/drawing/2017/model3d" xmlns:o="urn:schemas-microsoft-com:office:office" xmlns:oel="http://schemas.microsoft.com/office/2019/extlst" xmlns:r="http://schemas.openxmlformats.org/officeDocument/2006/relationships" xmlns:m="http://schemas.openxmlformats.org/officeDocument/2006/math" xmlns:v="urn:schemas-microsoft-com:vml" xmlns:wp14="http://schemas.microsoft.com/office/word/2010/wordprocessingDrawing" xmlns:wp="http://schemas.openxmlformats.org/drawingml/2006/wordprocessingDrawing" xmlns:w10="urn:schemas-microsoft-com:office:word" xmlns:w="http://schemas.openxmlformats.org/wordprocessingml/2006/main" xmlns:w14="http://schemas.microsoft.com/office/word/2010/wordml" xmlns:w15="http://schemas.microsoft.com/office/word/2012/wordml" xmlns:w16cex="http://schemas.microsoft.com/office/word/2018/wordml/cex" xmlns:w16cid="http://schemas.microsoft.com/office/word/2016/wordml/cid" xmlns:w16="http://schemas.microsoft.com/office/word/2018/wordml" xmlns:w16du="http://schemas.microsoft.com/office/word/2023/wordml/word16du" xmlns:w16sdtdh="http://schemas.microsoft.com/office/word/2020/wordml/sdtdatahash" xmlns:w16se="http://schemas.microsoft.com/office/word/2015/wordml/symex" xmlns:wpg="http://schemas.microsoft.com/office/word/2010/wordprocessingGroup" xmlns:wpi="http://schemas.microsoft.com/office/word/2010/wordprocessingInk" xmlns:wne="http://schemas.microsoft.com/office/word/2006/wordml" xmlns:wps="http://schemas.microsoft.com/office/word/2010/wordprocessingShape" mc:Ignorable="w14 w15 w16se w16cid w16 w16cex w16sdtdh w16du wp14">
+<w:hdr xmlns:wpc="http://schemas.microsoft.com/office/word/2010/wordprocessingCanvas" xmlns:cx="http://schemas.microsoft.com/office/drawing/2014/chartex" xmlns:cx1="http://schemas.microsoft.com/office/drawing/2015/9/8/chartex" xmlns:cx2="http://schemas.microsoft.com/office/drawing/2015/10/21/chartex" xmlns:cx3="http://schemas.microsoft.com/office/drawing/2016/5/9/chartex" xmlns:cx4="http://schemas.microsoft.com/office/drawing/2016/5/10/chartex" xmlns:cx5="http://schemas.microsoft.com/office/drawing/2016/5/11/chartex" xmlns:cx6="http://schemas.microsoft.com/office/drawing/2016/5/12/chartex" xmlns:cx7="http://schemas.microsoft.com/office/drawing/2016/5/13/chartex" xmlns:cx8="http://schemas.microsoft.com/office/drawing/2016/5/14/chartex" xmlns:mc="http://schemas.openxmlformats.org/markup-compatibility/2006" xmlns:aink="http://schemas.microsoft.com/office/drawing/2016/ink" xmlns:am3d="http://schemas.microsoft.com/office/drawing/2017/model3d" xmlns:o="urn:schemas-microsoft-com:office:office" xmlns:oel="http://schemas.microsoft.com/office/2019/extlst" xmlns:r="http://schemas.openxmlformats.org/officeDocument/2006/relationships" xmlns:m="http://schemas.openxmlformats.org/officeDocument/2006/math" xmlns:v="urn:schemas-microsoft-com:vml" xmlns:wp14="http://schemas.microsoft.com/office/word/2010/wordprocessingDrawing" xmlns:wp="http://schemas.openxmlformats.org/drawingml/2006/wordprocessingDrawing" xmlns:w10="urn:schemas-microsoft-com:office:word" xmlns:w="http://schemas.openxmlformats.org/wordprocessingml/2006/main" xmlns:w14="http://schemas.microsoft.com/office/word/2010/wordml" xmlns:w15="http://schemas.microsoft.com/office/word/2012/wordml" xmlns:w16cex="http://schemas.microsoft.com/office/word/2018/wordml/cex" xmlns:w16cid="http://schemas.microsoft.com/office/word/2016/wordml/cid" xmlns:w16="http://schemas.microsoft.com/office/word/2018/wordml" xmlns:w16du="http://schemas.microsoft.com/office/word/2023/wordml/word16du" xmlns:w16sdtdh="http://schemas.microsoft.com/office/word/2020/wordml/sdtdatahash" xmlns:w16sdtfl="http://schemas.microsoft.com/office/word/2024/wordml/sdtformatlock" xmlns:w16se="http://schemas.microsoft.com/office/word/2015/wordml/symex" xmlns:wpg="http://schemas.microsoft.com/office/word/2010/wordprocessingGroup" xmlns:wpi="http://schemas.microsoft.com/office/word/2010/wordprocessingInk" xmlns:wne="http://schemas.microsoft.com/office/word/2006/wordml" xmlns:wps="http://schemas.microsoft.com/office/word/2010/wordprocessingShape" mc:Ignorable="w14 w15 w16se w16cid w16 w16cex w16sdtdh w16sdtfl w16du wp14">
   <w:sdt>
     <w:sdtPr>
       <w:id w:val="541094855"/>
@@ -6178,7 +5813,7 @@
 </file>
 
 <file path=word/numbering.xml><?xml version="1.0" encoding="utf-8"?>
-<w:numbering xmlns:wpc="http://schemas.microsoft.com/office/word/2010/wordprocessingCanvas" xmlns:cx="http://schemas.microsoft.com/office/drawing/2014/chartex" xmlns:cx1="http://schemas.microsoft.com/office/drawing/2015/9/8/chartex" xmlns:cx2="http://schemas.microsoft.com/office/drawing/2015/10/21/chartex" xmlns:cx3="http://schemas.microsoft.com/office/drawing/2016/5/9/chartex" xmlns:cx4="http://schemas.microsoft.com/office/drawing/2016/5/10/chartex" xmlns:cx5="http://schemas.microsoft.com/office/drawing/2016/5/11/chartex" xmlns:cx6="http://schemas.microsoft.com/office/drawing/2016/5/12/chartex" xmlns:cx7="http://schemas.microsoft.com/office/drawing/2016/5/13/chartex" xmlns:cx8="http://schemas.microsoft.com/office/drawing/2016/5/14/chartex" xmlns:mc="http://schemas.openxmlformats.org/markup-compatibility/2006" xmlns:aink="http://schemas.microsoft.com/office/drawing/2016/ink" xmlns:am3d="http://schemas.microsoft.com/office/drawing/2017/model3d" xmlns:o="urn:schemas-microsoft-com:office:office" xmlns:oel="http://schemas.microsoft.com/office/2019/extlst" xmlns:r="http://schemas.openxmlformats.org/officeDocument/2006/relationships" xmlns:m="http://schemas.openxmlformats.org/officeDocument/2006/math" xmlns:v="urn:schemas-microsoft-com:vml" xmlns:wp14="http://schemas.microsoft.com/office/word/2010/wordprocessingDrawing" xmlns:wp="http://schemas.openxmlformats.org/drawingml/2006/wordprocessingDrawing" xmlns:w10="urn:schemas-microsoft-com:office:word" xmlns:w="http://schemas.openxmlformats.org/wordprocessingml/2006/main" xmlns:w14="http://schemas.microsoft.com/office/word/2010/wordml" xmlns:w15="http://schemas.microsoft.com/office/word/2012/wordml" xmlns:w16cex="http://schemas.microsoft.com/office/word/2018/wordml/cex" xmlns:w16cid="http://schemas.microsoft.com/office/word/2016/wordml/cid" xmlns:w16="http://schemas.microsoft.com/office/word/2018/wordml" xmlns:w16du="http://schemas.microsoft.com/office/word/2023/wordml/word16du" xmlns:w16sdtdh="http://schemas.microsoft.com/office/word/2020/wordml/sdtdatahash" xmlns:w16se="http://schemas.microsoft.com/office/word/2015/wordml/symex" xmlns:wpg="http://schemas.microsoft.com/office/word/2010/wordprocessingGroup" xmlns:wpi="http://schemas.microsoft.com/office/word/2010/wordprocessingInk" xmlns:wne="http://schemas.microsoft.com/office/word/2006/wordml" xmlns:wps="http://schemas.microsoft.com/office/word/2010/wordprocessingShape" mc:Ignorable="w14 w15 w16se w16cid w16 w16cex w16sdtdh w16du wp14">
+<w:numbering xmlns:wpc="http://schemas.microsoft.com/office/word/2010/wordprocessingCanvas" xmlns:cx="http://schemas.microsoft.com/office/drawing/2014/chartex" xmlns:cx1="http://schemas.microsoft.com/office/drawing/2015/9/8/chartex" xmlns:cx2="http://schemas.microsoft.com/office/drawing/2015/10/21/chartex" xmlns:cx3="http://schemas.microsoft.com/office/drawing/2016/5/9/chartex" xmlns:cx4="http://schemas.microsoft.com/office/drawing/2016/5/10/chartex" xmlns:cx5="http://schemas.microsoft.com/office/drawing/2016/5/11/chartex" xmlns:cx6="http://schemas.microsoft.com/office/drawing/2016/5/12/chartex" xmlns:cx7="http://schemas.microsoft.com/office/drawing/2016/5/13/chartex" xmlns:cx8="http://schemas.microsoft.com/office/drawing/2016/5/14/chartex" xmlns:mc="http://schemas.openxmlformats.org/markup-compatibility/2006" xmlns:aink="http://schemas.microsoft.com/office/drawing/2016/ink" xmlns:am3d="http://schemas.microsoft.com/office/drawing/2017/model3d" xmlns:o="urn:schemas-microsoft-com:office:office" xmlns:oel="http://schemas.microsoft.com/office/2019/extlst" xmlns:r="http://schemas.openxmlformats.org/officeDocument/2006/relationships" xmlns:m="http://schemas.openxmlformats.org/officeDocument/2006/math" xmlns:v="urn:schemas-microsoft-com:vml" xmlns:wp14="http://schemas.microsoft.com/office/word/2010/wordprocessingDrawing" xmlns:wp="http://schemas.openxmlformats.org/drawingml/2006/wordprocessingDrawing" xmlns:w10="urn:schemas-microsoft-com:office:word" xmlns:w="http://schemas.openxmlformats.org/wordprocessingml/2006/main" xmlns:w14="http://schemas.microsoft.com/office/word/2010/wordml" xmlns:w15="http://schemas.microsoft.com/office/word/2012/wordml" xmlns:w16cex="http://schemas.microsoft.com/office/word/2018/wordml/cex" xmlns:w16cid="http://schemas.microsoft.com/office/word/2016/wordml/cid" xmlns:w16="http://schemas.microsoft.com/office/word/2018/wordml" xmlns:w16du="http://schemas.microsoft.com/office/word/2023/wordml/word16du" xmlns:w16sdtdh="http://schemas.microsoft.com/office/word/2020/wordml/sdtdatahash" xmlns:w16sdtfl="http://schemas.microsoft.com/office/word/2024/wordml/sdtformatlock" xmlns:w16se="http://schemas.microsoft.com/office/word/2015/wordml/symex" xmlns:wpg="http://schemas.microsoft.com/office/word/2010/wordprocessingGroup" xmlns:wpi="http://schemas.microsoft.com/office/word/2010/wordprocessingInk" xmlns:wne="http://schemas.microsoft.com/office/word/2006/wordml" xmlns:wps="http://schemas.microsoft.com/office/word/2010/wordprocessingShape" mc:Ignorable="w14 w15 w16se w16cid w16 w16cex w16sdtdh w16sdtfl w16du wp14">
   <w:abstractNum w:abstractNumId="0" w15:restartNumberingAfterBreak="0">
     <w:nsid w:val="0C000A8C"/>
     <w:multiLevelType w:val="multilevel"/>
@@ -7899,7 +7534,7 @@
 </file>
 
 <file path=word/styles.xml><?xml version="1.0" encoding="utf-8"?>
-<w:styles xmlns:mc="http://schemas.openxmlformats.org/markup-compatibility/2006" xmlns:r="http://schemas.openxmlformats.org/officeDocument/2006/relationships" xmlns:w="http://schemas.openxmlformats.org/wordprocessingml/2006/main" xmlns:w14="http://schemas.microsoft.com/office/word/2010/wordml" xmlns:w15="http://schemas.microsoft.com/office/word/2012/wordml" xmlns:w16cex="http://schemas.microsoft.com/office/word/2018/wordml/cex" xmlns:w16cid="http://schemas.microsoft.com/office/word/2016/wordml/cid" xmlns:w16="http://schemas.microsoft.com/office/word/2018/wordml" xmlns:w16du="http://schemas.microsoft.com/office/word/2023/wordml/word16du" xmlns:w16sdtdh="http://schemas.microsoft.com/office/word/2020/wordml/sdtdatahash" xmlns:w16se="http://schemas.microsoft.com/office/word/2015/wordml/symex" mc:Ignorable="w14 w15 w16se w16cid w16 w16cex w16sdtdh w16du">
+<w:styles xmlns:mc="http://schemas.openxmlformats.org/markup-compatibility/2006" xmlns:r="http://schemas.openxmlformats.org/officeDocument/2006/relationships" xmlns:w="http://schemas.openxmlformats.org/wordprocessingml/2006/main" xmlns:w14="http://schemas.microsoft.com/office/word/2010/wordml" xmlns:w15="http://schemas.microsoft.com/office/word/2012/wordml" xmlns:w16cex="http://schemas.microsoft.com/office/word/2018/wordml/cex" xmlns:w16cid="http://schemas.microsoft.com/office/word/2016/wordml/cid" xmlns:w16="http://schemas.microsoft.com/office/word/2018/wordml" xmlns:w16du="http://schemas.microsoft.com/office/word/2023/wordml/word16du" xmlns:w16sdtdh="http://schemas.microsoft.com/office/word/2020/wordml/sdtdatahash" xmlns:w16sdtfl="http://schemas.microsoft.com/office/word/2024/wordml/sdtformatlock" xmlns:w16se="http://schemas.microsoft.com/office/word/2015/wordml/symex" mc:Ignorable="w14 w15 w16se w16cid w16 w16cex w16sdtdh w16sdtfl w16du">
   <w:docDefaults>
     <w:rPrDefault>
       <w:rPr>
@@ -8606,7 +8241,7 @@
 </file>
 
 <file path=word/glossary/document.xml><?xml version="1.0" encoding="utf-8"?>
-<w:glossaryDocument xmlns:wpc="http://schemas.microsoft.com/office/word/2010/wordprocessingCanvas" xmlns:cx="http://schemas.microsoft.com/office/drawing/2014/chartex" xmlns:cx1="http://schemas.microsoft.com/office/drawing/2015/9/8/chartex" xmlns:cx2="http://schemas.microsoft.com/office/drawing/2015/10/21/chartex" xmlns:cx3="http://schemas.microsoft.com/office/drawing/2016/5/9/chartex" xmlns:cx4="http://schemas.microsoft.com/office/drawing/2016/5/10/chartex" xmlns:cx5="http://schemas.microsoft.com/office/drawing/2016/5/11/chartex" xmlns:cx6="http://schemas.microsoft.com/office/drawing/2016/5/12/chartex" xmlns:cx7="http://schemas.microsoft.com/office/drawing/2016/5/13/chartex" xmlns:cx8="http://schemas.microsoft.com/office/drawing/2016/5/14/chartex" xmlns:mc="http://schemas.openxmlformats.org/markup-compatibility/2006" xmlns:aink="http://schemas.microsoft.com/office/drawing/2016/ink" xmlns:am3d="http://schemas.microsoft.com/office/drawing/2017/model3d" xmlns:o="urn:schemas-microsoft-com:office:office" xmlns:oel="http://schemas.microsoft.com/office/2019/extlst" xmlns:r="http://schemas.openxmlformats.org/officeDocument/2006/relationships" xmlns:m="http://schemas.openxmlformats.org/officeDocument/2006/math" xmlns:v="urn:schemas-microsoft-com:vml" xmlns:wp14="http://schemas.microsoft.com/office/word/2010/wordprocessingDrawing" xmlns:wp="http://schemas.openxmlformats.org/drawingml/2006/wordprocessingDrawing" xmlns:w10="urn:schemas-microsoft-com:office:word" xmlns:w="http://schemas.openxmlformats.org/wordprocessingml/2006/main" xmlns:w14="http://schemas.microsoft.com/office/word/2010/wordml" xmlns:w15="http://schemas.microsoft.com/office/word/2012/wordml" xmlns:w16cex="http://schemas.microsoft.com/office/word/2018/wordml/cex" xmlns:w16cid="http://schemas.microsoft.com/office/word/2016/wordml/cid" xmlns:w16="http://schemas.microsoft.com/office/word/2018/wordml" xmlns:w16du="http://schemas.microsoft.com/office/word/2023/wordml/word16du" xmlns:w16sdtdh="http://schemas.microsoft.com/office/word/2020/wordml/sdtdatahash" xmlns:w16se="http://schemas.microsoft.com/office/word/2015/wordml/symex" xmlns:wpg="http://schemas.microsoft.com/office/word/2010/wordprocessingGroup" xmlns:wpi="http://schemas.microsoft.com/office/word/2010/wordprocessingInk" xmlns:wne="http://schemas.microsoft.com/office/word/2006/wordml" xmlns:wps="http://schemas.microsoft.com/office/word/2010/wordprocessingShape" mc:Ignorable="w14 w15 w16se w16cid w16 w16cex w16sdtdh w16du wp14">
+<w:glossaryDocument xmlns:wpc="http://schemas.microsoft.com/office/word/2010/wordprocessingCanvas" xmlns:cx="http://schemas.microsoft.com/office/drawing/2014/chartex" xmlns:cx1="http://schemas.microsoft.com/office/drawing/2015/9/8/chartex" xmlns:cx2="http://schemas.microsoft.com/office/drawing/2015/10/21/chartex" xmlns:cx3="http://schemas.microsoft.com/office/drawing/2016/5/9/chartex" xmlns:cx4="http://schemas.microsoft.com/office/drawing/2016/5/10/chartex" xmlns:cx5="http://schemas.microsoft.com/office/drawing/2016/5/11/chartex" xmlns:cx6="http://schemas.microsoft.com/office/drawing/2016/5/12/chartex" xmlns:cx7="http://schemas.microsoft.com/office/drawing/2016/5/13/chartex" xmlns:cx8="http://schemas.microsoft.com/office/drawing/2016/5/14/chartex" xmlns:mc="http://schemas.openxmlformats.org/markup-compatibility/2006" xmlns:aink="http://schemas.microsoft.com/office/drawing/2016/ink" xmlns:am3d="http://schemas.microsoft.com/office/drawing/2017/model3d" xmlns:o="urn:schemas-microsoft-com:office:office" xmlns:oel="http://schemas.microsoft.com/office/2019/extlst" xmlns:r="http://schemas.openxmlformats.org/officeDocument/2006/relationships" xmlns:m="http://schemas.openxmlformats.org/officeDocument/2006/math" xmlns:v="urn:schemas-microsoft-com:vml" xmlns:wp14="http://schemas.microsoft.com/office/word/2010/wordprocessingDrawing" xmlns:wp="http://schemas.openxmlformats.org/drawingml/2006/wordprocessingDrawing" xmlns:w10="urn:schemas-microsoft-com:office:word" xmlns:w="http://schemas.openxmlformats.org/wordprocessingml/2006/main" xmlns:w14="http://schemas.microsoft.com/office/word/2010/wordml" xmlns:w15="http://schemas.microsoft.com/office/word/2012/wordml" xmlns:w16cex="http://schemas.microsoft.com/office/word/2018/wordml/cex" xmlns:w16cid="http://schemas.microsoft.com/office/word/2016/wordml/cid" xmlns:w16="http://schemas.microsoft.com/office/word/2018/wordml" xmlns:w16du="http://schemas.microsoft.com/office/word/2023/wordml/word16du" xmlns:w16sdtdh="http://schemas.microsoft.com/office/word/2020/wordml/sdtdatahash" xmlns:w16sdtfl="http://schemas.microsoft.com/office/word/2024/wordml/sdtformatlock" xmlns:w16se="http://schemas.microsoft.com/office/word/2015/wordml/symex" xmlns:wpg="http://schemas.microsoft.com/office/word/2010/wordprocessingGroup" xmlns:wpi="http://schemas.microsoft.com/office/word/2010/wordprocessingInk" xmlns:wne="http://schemas.microsoft.com/office/word/2006/wordml" xmlns:wps="http://schemas.microsoft.com/office/word/2010/wordprocessingShape" mc:Ignorable="w14 w15 w16se w16cid w16 w16cex w16sdtdh w16sdtfl w16du wp14">
   <w:docParts>
     <w:docPart>
       <w:docPartPr>
@@ -8775,7 +8410,7 @@
     </w:docPart>
     <w:docPart>
       <w:docPartPr>
-        <w:name w:val="F755CFA5725A44CF9A9140BF1E4AEDCA"/>
+        <w:name w:val="F3AB2E877FEE41C5908AD7F6CDD2D77E"/>
         <w:category>
           <w:name w:val="Geral"/>
           <w:gallery w:val="placeholder"/>
@@ -8786,12 +8421,12 @@
         <w:behaviors>
           <w:behavior w:val="content"/>
         </w:behaviors>
-        <w:guid w:val="{5147E8A5-D3D8-4309-B0BA-B70B61BEAD05}"/>
+        <w:guid w:val="{D04C5F21-6199-4B64-9DAD-EE121FB502A5}"/>
       </w:docPartPr>
       <w:docPartBody>
         <w:p>
           <w:pPr>
-            <w:pStyle w:val="F755CFA5725A44CF9A9140BF1E4AEDCA"/>
+            <w:pStyle w:val="F3AB2E877FEE41C5908AD7F6CDD2D77E"/>
           </w:pPr>
           <w:r>
             <w:rPr>
@@ -8807,7 +8442,7 @@
 </file>
 
 <file path=word/glossary/fontTable.xml><?xml version="1.0" encoding="utf-8"?>
-<w:fonts xmlns:mc="http://schemas.openxmlformats.org/markup-compatibility/2006" xmlns:r="http://schemas.openxmlformats.org/officeDocument/2006/relationships" xmlns:w="http://schemas.openxmlformats.org/wordprocessingml/2006/main" xmlns:w14="http://schemas.microsoft.com/office/word/2010/wordml" xmlns:w15="http://schemas.microsoft.com/office/word/2012/wordml" xmlns:w16cex="http://schemas.microsoft.com/office/word/2018/wordml/cex" xmlns:w16cid="http://schemas.microsoft.com/office/word/2016/wordml/cid" xmlns:w16="http://schemas.microsoft.com/office/word/2018/wordml" xmlns:w16du="http://schemas.microsoft.com/office/word/2023/wordml/word16du" xmlns:w16sdtdh="http://schemas.microsoft.com/office/word/2020/wordml/sdtdatahash" xmlns:w16se="http://schemas.microsoft.com/office/word/2015/wordml/symex" mc:Ignorable="w14 w15 w16se w16cid w16 w16cex w16sdtdh w16du">
+<w:fonts xmlns:mc="http://schemas.openxmlformats.org/markup-compatibility/2006" xmlns:r="http://schemas.openxmlformats.org/officeDocument/2006/relationships" xmlns:w="http://schemas.openxmlformats.org/wordprocessingml/2006/main" xmlns:w14="http://schemas.microsoft.com/office/word/2010/wordml" xmlns:w15="http://schemas.microsoft.com/office/word/2012/wordml" xmlns:w16cex="http://schemas.microsoft.com/office/word/2018/wordml/cex" xmlns:w16cid="http://schemas.microsoft.com/office/word/2016/wordml/cid" xmlns:w16="http://schemas.microsoft.com/office/word/2018/wordml" xmlns:w16du="http://schemas.microsoft.com/office/word/2023/wordml/word16du" xmlns:w16sdtdh="http://schemas.microsoft.com/office/word/2020/wordml/sdtdatahash" xmlns:w16sdtfl="http://schemas.microsoft.com/office/word/2024/wordml/sdtformatlock" xmlns:w16se="http://schemas.microsoft.com/office/word/2015/wordml/symex" mc:Ignorable="w14 w15 w16se w16cid w16 w16cex w16sdtdh w16sdtfl w16du">
   <w:font w:name="Times New Roman">
     <w:panose1 w:val="02020603050405020304"/>
     <w:charset w:val="00"/>
@@ -8861,7 +8496,7 @@
 </file>
 
 <file path=word/glossary/settings.xml><?xml version="1.0" encoding="utf-8"?>
-<w:settings xmlns:mc="http://schemas.openxmlformats.org/markup-compatibility/2006" xmlns:o="urn:schemas-microsoft-com:office:office" xmlns:r="http://schemas.openxmlformats.org/officeDocument/2006/relationships" xmlns:m="http://schemas.openxmlformats.org/officeDocument/2006/math" xmlns:v="urn:schemas-microsoft-com:vml" xmlns:w10="urn:schemas-microsoft-com:office:word" xmlns:w="http://schemas.openxmlformats.org/wordprocessingml/2006/main" xmlns:w14="http://schemas.microsoft.com/office/word/2010/wordml" xmlns:w15="http://schemas.microsoft.com/office/word/2012/wordml" xmlns:w16cex="http://schemas.microsoft.com/office/word/2018/wordml/cex" xmlns:w16cid="http://schemas.microsoft.com/office/word/2016/wordml/cid" xmlns:w16="http://schemas.microsoft.com/office/word/2018/wordml" xmlns:w16du="http://schemas.microsoft.com/office/word/2023/wordml/word16du" xmlns:w16sdtdh="http://schemas.microsoft.com/office/word/2020/wordml/sdtdatahash" xmlns:w16se="http://schemas.microsoft.com/office/word/2015/wordml/symex" xmlns:sl="http://schemas.openxmlformats.org/schemaLibrary/2006/main" mc:Ignorable="w14 w15 w16se w16cid w16 w16cex w16sdtdh w16du">
+<w:settings xmlns:mc="http://schemas.openxmlformats.org/markup-compatibility/2006" xmlns:o="urn:schemas-microsoft-com:office:office" xmlns:r="http://schemas.openxmlformats.org/officeDocument/2006/relationships" xmlns:m="http://schemas.openxmlformats.org/officeDocument/2006/math" xmlns:v="urn:schemas-microsoft-com:vml" xmlns:w10="urn:schemas-microsoft-com:office:word" xmlns:w="http://schemas.openxmlformats.org/wordprocessingml/2006/main" xmlns:w14="http://schemas.microsoft.com/office/word/2010/wordml" xmlns:w15="http://schemas.microsoft.com/office/word/2012/wordml" xmlns:w16cex="http://schemas.microsoft.com/office/word/2018/wordml/cex" xmlns:w16cid="http://schemas.microsoft.com/office/word/2016/wordml/cid" xmlns:w16="http://schemas.microsoft.com/office/word/2018/wordml" xmlns:w16du="http://schemas.microsoft.com/office/word/2023/wordml/word16du" xmlns:w16sdtdh="http://schemas.microsoft.com/office/word/2020/wordml/sdtdatahash" xmlns:w16sdtfl="http://schemas.microsoft.com/office/word/2024/wordml/sdtformatlock" xmlns:w16se="http://schemas.microsoft.com/office/word/2015/wordml/symex" xmlns:sl="http://schemas.openxmlformats.org/schemaLibrary/2006/main" mc:Ignorable="w14 w15 w16se w16cid w16 w16cex w16sdtdh w16sdtfl w16du">
   <w:view w:val="normal"/>
   <w:defaultTabStop w:val="708"/>
   <w:hyphenationZone w:val="425"/>
@@ -8898,25 +8533,32 @@
     <w:rsid w:val="003B1DFB"/>
     <w:rsid w:val="003E5217"/>
     <w:rsid w:val="0041751A"/>
+    <w:rsid w:val="00421647"/>
     <w:rsid w:val="00440ED4"/>
     <w:rsid w:val="004529CE"/>
     <w:rsid w:val="00596ABA"/>
+    <w:rsid w:val="005A2C67"/>
     <w:rsid w:val="00606126"/>
+    <w:rsid w:val="00630B53"/>
     <w:rsid w:val="00637DE1"/>
     <w:rsid w:val="00685CFD"/>
     <w:rsid w:val="006B6F90"/>
     <w:rsid w:val="006E65A2"/>
     <w:rsid w:val="006F118A"/>
     <w:rsid w:val="006F352F"/>
+    <w:rsid w:val="00703132"/>
     <w:rsid w:val="00743914"/>
     <w:rsid w:val="007C41E3"/>
     <w:rsid w:val="008140CB"/>
     <w:rsid w:val="008464E3"/>
     <w:rsid w:val="0099131A"/>
+    <w:rsid w:val="009C61BF"/>
     <w:rsid w:val="009D01A1"/>
     <w:rsid w:val="00A24077"/>
     <w:rsid w:val="00A732C5"/>
     <w:rsid w:val="00A7764B"/>
+    <w:rsid w:val="00B10E95"/>
+    <w:rsid w:val="00B14D4E"/>
     <w:rsid w:val="00B740CC"/>
     <w:rsid w:val="00B97FEC"/>
     <w:rsid w:val="00BF60C4"/>
@@ -8951,7 +8593,7 @@
 </file>
 
 <file path=word/glossary/styles.xml><?xml version="1.0" encoding="utf-8"?>
-<w:styles xmlns:mc="http://schemas.openxmlformats.org/markup-compatibility/2006" xmlns:r="http://schemas.openxmlformats.org/officeDocument/2006/relationships" xmlns:w="http://schemas.openxmlformats.org/wordprocessingml/2006/main" xmlns:w14="http://schemas.microsoft.com/office/word/2010/wordml" xmlns:w15="http://schemas.microsoft.com/office/word/2012/wordml" xmlns:w16cex="http://schemas.microsoft.com/office/word/2018/wordml/cex" xmlns:w16cid="http://schemas.microsoft.com/office/word/2016/wordml/cid" xmlns:w16="http://schemas.microsoft.com/office/word/2018/wordml" xmlns:w16du="http://schemas.microsoft.com/office/word/2023/wordml/word16du" xmlns:w16sdtdh="http://schemas.microsoft.com/office/word/2020/wordml/sdtdatahash" xmlns:w16se="http://schemas.microsoft.com/office/word/2015/wordml/symex" mc:Ignorable="w14 w15 w16se w16cid w16 w16cex w16sdtdh w16du">
+<w:styles xmlns:mc="http://schemas.openxmlformats.org/markup-compatibility/2006" xmlns:r="http://schemas.openxmlformats.org/officeDocument/2006/relationships" xmlns:w="http://schemas.openxmlformats.org/wordprocessingml/2006/main" xmlns:w14="http://schemas.microsoft.com/office/word/2010/wordml" xmlns:w15="http://schemas.microsoft.com/office/word/2012/wordml" xmlns:w16cex="http://schemas.microsoft.com/office/word/2018/wordml/cex" xmlns:w16cid="http://schemas.microsoft.com/office/word/2016/wordml/cid" xmlns:w16="http://schemas.microsoft.com/office/word/2018/wordml" xmlns:w16du="http://schemas.microsoft.com/office/word/2023/wordml/word16du" xmlns:w16sdtdh="http://schemas.microsoft.com/office/word/2020/wordml/sdtdatahash" xmlns:w16sdtfl="http://schemas.microsoft.com/office/word/2024/wordml/sdtformatlock" xmlns:w16se="http://schemas.microsoft.com/office/word/2015/wordml/symex" mc:Ignorable="w14 w15 w16se w16cid w16 w16cex w16sdtdh w16sdtfl w16du">
   <w:docDefaults>
     <w:rPrDefault>
       <w:rPr>
@@ -9383,7 +9025,7 @@
     <w:basedOn w:val="Fontepargpadro"/>
     <w:uiPriority w:val="99"/>
     <w:semiHidden/>
-    <w:rsid w:val="0019207D"/>
+    <w:rsid w:val="00421647"/>
   </w:style>
   <w:style w:type="paragraph" w:customStyle="1" w:styleId="FDAFF7D067464339AE97B7BC932FAD06">
     <w:name w:val="FDAFF7D067464339AE97B7BC932FAD06"/>
@@ -9401,35 +9043,15 @@
     <w:name w:val="F755CFA5725A44CF9A9140BF1E4AEDCA"/>
     <w:rsid w:val="00B97FEC"/>
   </w:style>
-  <w:style w:type="paragraph" w:customStyle="1" w:styleId="F0C50F8E7CCC4359A77D2BAB7DB34FB7">
-    <w:name w:val="F0C50F8E7CCC4359A77D2BAB7DB34FB7"/>
-    <w:rsid w:val="00440ED4"/>
-  </w:style>
-  <w:style w:type="paragraph" w:customStyle="1" w:styleId="4CA49BC56CEB42FA8D6C90FDB8DE6CE6">
-    <w:name w:val="4CA49BC56CEB42FA8D6C90FDB8DE6CE6"/>
-    <w:rsid w:val="00440ED4"/>
-  </w:style>
-  <w:style w:type="paragraph" w:customStyle="1" w:styleId="1017CB1A506B4A31800BBA1486679E5E">
-    <w:name w:val="1017CB1A506B4A31800BBA1486679E5E"/>
-    <w:rsid w:val="00D80E75"/>
-  </w:style>
-  <w:style w:type="paragraph" w:customStyle="1" w:styleId="2A3E3A21D7CD4FFAB8797789822D6663">
-    <w:name w:val="2A3E3A21D7CD4FFAB8797789822D6663"/>
-    <w:rsid w:val="00D80E75"/>
-  </w:style>
-  <w:style w:type="paragraph" w:customStyle="1" w:styleId="ED11CAFFDCF24910AE8071689CE69967">
-    <w:name w:val="ED11CAFFDCF24910AE8071689CE69967"/>
-    <w:rsid w:val="00D80E75"/>
-  </w:style>
-  <w:style w:type="paragraph" w:customStyle="1" w:styleId="A98ABEF6A72D4B8BBD901F34EC06A8AD">
-    <w:name w:val="A98ABEF6A72D4B8BBD901F34EC06A8AD"/>
-    <w:rsid w:val="0019207D"/>
+  <w:style w:type="paragraph" w:customStyle="1" w:styleId="F3AB2E877FEE41C5908AD7F6CDD2D77E">
+    <w:name w:val="F3AB2E877FEE41C5908AD7F6CDD2D77E"/>
+    <w:rsid w:val="00421647"/>
   </w:style>
 </w:styles>
 </file>
 
 <file path=word/glossary/webSettings.xml><?xml version="1.0" encoding="utf-8"?>
-<w:webSettings xmlns:mc="http://schemas.openxmlformats.org/markup-compatibility/2006" xmlns:r="http://schemas.openxmlformats.org/officeDocument/2006/relationships" xmlns:w="http://schemas.openxmlformats.org/wordprocessingml/2006/main" xmlns:w14="http://schemas.microsoft.com/office/word/2010/wordml" xmlns:w15="http://schemas.microsoft.com/office/word/2012/wordml" xmlns:w16cex="http://schemas.microsoft.com/office/word/2018/wordml/cex" xmlns:w16cid="http://schemas.microsoft.com/office/word/2016/wordml/cid" xmlns:w16="http://schemas.microsoft.com/office/word/2018/wordml" xmlns:w16du="http://schemas.microsoft.com/office/word/2023/wordml/word16du" xmlns:w16sdtdh="http://schemas.microsoft.com/office/word/2020/wordml/sdtdatahash" xmlns:w16se="http://schemas.microsoft.com/office/word/2015/wordml/symex" mc:Ignorable="w14 w15 w16se w16cid w16 w16cex w16sdtdh w16du">
+<w:webSettings xmlns:mc="http://schemas.openxmlformats.org/markup-compatibility/2006" xmlns:r="http://schemas.openxmlformats.org/officeDocument/2006/relationships" xmlns:w="http://schemas.openxmlformats.org/wordprocessingml/2006/main" xmlns:w14="http://schemas.microsoft.com/office/word/2010/wordml" xmlns:w15="http://schemas.microsoft.com/office/word/2012/wordml" xmlns:w16cex="http://schemas.microsoft.com/office/word/2018/wordml/cex" xmlns:w16cid="http://schemas.microsoft.com/office/word/2016/wordml/cid" xmlns:w16="http://schemas.microsoft.com/office/word/2018/wordml" xmlns:w16du="http://schemas.microsoft.com/office/word/2023/wordml/word16du" xmlns:w16sdtdh="http://schemas.microsoft.com/office/word/2020/wordml/sdtdatahash" xmlns:w16sdtfl="http://schemas.microsoft.com/office/word/2024/wordml/sdtformatlock" xmlns:w16se="http://schemas.microsoft.com/office/word/2015/wordml/symex" mc:Ignorable="w14 w15 w16se w16cid w16 w16cex w16sdtdh w16sdtfl w16du">
   <w:optimizeForBrowser/>
   <w:allowPNG/>
 </w:webSettings>
